--- a/我做过的项目/添之爱云仓/添之爱云仓需求表333.docx
+++ b/我做过的项目/添之爱云仓/添之爱云仓需求表333.docx
@@ -1,6 +1,6 @@
 
 <file path=word/document.xml><?xml version="1.0" encoding="utf-8"?>
-<w:document xmlns:wpc="http://schemas.microsoft.com/office/word/2010/wordprocessingCanvas" xmlns:mc="http://schemas.openxmlformats.org/markup-compatibility/2006" xmlns:o="urn:schemas-microsoft-com:office:office" xmlns:r="http://schemas.openxmlformats.org/officeDocument/2006/relationships" xmlns:m="http://schemas.openxmlformats.org/officeDocument/2006/math" xmlns:v="urn:schemas-microsoft-com:vml" xmlns:wp14="http://schemas.microsoft.com/office/word/2010/wordprocessingDrawing" xmlns:wp="http://schemas.openxmlformats.org/drawingml/2006/wordprocessingDrawing" xmlns:w="http://schemas.openxmlformats.org/wordprocessingml/2006/main" xmlns:w14="http://schemas.microsoft.com/office/word/2010/wordml" xmlns:w10="urn:schemas-microsoft-com:office:word" xmlns:w15="http://schemas.microsoft.com/office/word/2012/wordml" xmlns:wpg="http://schemas.microsoft.com/office/word/2010/wordprocessingGroup" xmlns:wpi="http://schemas.microsoft.com/office/word/2010/wordprocessingInk" xmlns:wne="http://schemas.microsoft.com/office/word/2006/wordml" xmlns:wps="http://schemas.microsoft.com/office/word/2010/wordprocessingShape" xmlns:wpsCustomData="http://www.wps.cn/officeDocument/2013/wpsCustomData" mc:Ignorable="w14 w15 wp14">
+<w:document xmlns:wpc="http://schemas.microsoft.com/office/word/2010/wordprocessingCanvas" xmlns:mc="http://schemas.openxmlformats.org/markup-compatibility/2006" xmlns:o="urn:schemas-microsoft-com:office:office" xmlns:r="http://schemas.openxmlformats.org/officeDocument/2006/relationships" xmlns:m="http://schemas.openxmlformats.org/officeDocument/2006/math" xmlns:v="urn:schemas-microsoft-com:vml" xmlns:wp14="http://schemas.microsoft.com/office/word/2010/wordprocessingDrawing" xmlns:wp="http://schemas.openxmlformats.org/drawingml/2006/wordprocessingDrawing" xmlns:w="http://schemas.openxmlformats.org/wordprocessingml/2006/main" xmlns:w14="http://schemas.microsoft.com/office/word/2010/wordml" xmlns:w10="urn:schemas-microsoft-com:office:word" xmlns:wpg="http://schemas.microsoft.com/office/word/2010/wordprocessingGroup" xmlns:wpi="http://schemas.microsoft.com/office/word/2010/wordprocessingInk" xmlns:wne="http://schemas.microsoft.com/office/word/2006/wordml" xmlns:wps="http://schemas.microsoft.com/office/word/2010/wordprocessingShape" mc:Ignorable="w14 wp14">
   <w:body>
     <w:p>
       <w:pPr>
@@ -15,6 +15,7 @@
           <w:szCs w:val="18"/>
         </w:rPr>
       </w:pPr>
+      <w:commentRangeStart w:id="0"/>
       <w:r>
         <w:rPr>
           <w:rFonts w:hint="eastAsia" w:ascii="微软雅黑" w:hAnsi="微软雅黑" w:eastAsia="微软雅黑" w:cs="微软雅黑"/>
@@ -169,7 +170,6 @@
       <w:tblPr>
         <w:tblStyle w:val="11"/>
         <w:tblW w:w="10299" w:type="dxa"/>
-        <w:tblInd w:w="0" w:type="dxa"/>
         <w:tblBorders>
           <w:top w:val="single" w:color="auto" w:sz="4" w:space="0"/>
           <w:left w:val="single" w:color="auto" w:sz="4" w:space="0"/>
@@ -220,6 +220,7 @@
           <w:tcPr>
             <w:tcW w:w="943" w:type="dxa"/>
             <w:vMerge w:val="restart"/>
+            <w:vAlign w:val="top"/>
           </w:tcPr>
           <w:p>
             <w:pPr>
@@ -248,6 +249,7 @@
           <w:tcPr>
             <w:tcW w:w="1886" w:type="dxa"/>
             <w:gridSpan w:val="2"/>
+            <w:vAlign w:val="top"/>
           </w:tcPr>
           <w:p>
             <w:pPr>
@@ -277,6 +279,7 @@
           <w:tcPr>
             <w:tcW w:w="1130" w:type="dxa"/>
             <w:vMerge w:val="restart"/>
+            <w:vAlign w:val="top"/>
           </w:tcPr>
           <w:p>
             <w:pPr>
@@ -305,6 +308,7 @@
           <w:tcPr>
             <w:tcW w:w="755" w:type="dxa"/>
             <w:vMerge w:val="restart"/>
+            <w:vAlign w:val="top"/>
           </w:tcPr>
           <w:p>
             <w:pPr>
@@ -317,7 +321,7 @@
                 <w:szCs w:val="18"/>
               </w:rPr>
             </w:pPr>
-            <w:commentRangeStart w:id="0"/>
+            <w:commentRangeStart w:id="1"/>
             <w:r>
               <w:rPr>
                 <w:rFonts w:hint="eastAsia" w:ascii="微软雅黑" w:hAnsi="微软雅黑" w:eastAsia="微软雅黑" w:cs="微软雅黑"/>
@@ -329,12 +333,11 @@
               <w:t>招募奖</w:t>
             </w:r>
             <w:r>
+              <w:commentReference w:id="2"/>
+            </w:r>
+            <w:commentRangeEnd w:id="1"/>
+            <w:r>
               <w:commentReference w:id="1"/>
-            </w:r>
-            <w:commentRangeEnd w:id="0"/>
-            <w:commentRangeEnd w:id="1"/>
-            <w:r>
-              <w:commentReference w:id="0"/>
             </w:r>
           </w:p>
         </w:tc>
@@ -342,6 +345,7 @@
           <w:tcPr>
             <w:tcW w:w="943" w:type="dxa"/>
             <w:vMerge w:val="restart"/>
+            <w:vAlign w:val="top"/>
           </w:tcPr>
           <w:p>
             <w:pPr>
@@ -354,7 +358,7 @@
                 <w:szCs w:val="18"/>
               </w:rPr>
             </w:pPr>
-            <w:commentRangeStart w:id="2"/>
+            <w:commentRangeStart w:id="3"/>
             <w:r>
               <w:rPr>
                 <w:rFonts w:hint="eastAsia" w:ascii="微软雅黑" w:hAnsi="微软雅黑" w:eastAsia="微软雅黑" w:cs="微软雅黑"/>
@@ -388,21 +392,21 @@
               <w:t>(不升</w:t>
             </w:r>
             <w:r>
+              <w:commentReference w:id="4"/>
+            </w:r>
+            <w:r>
+              <w:rPr>
+                <w:rFonts w:hint="eastAsia" w:ascii="微软雅黑" w:hAnsi="微软雅黑" w:eastAsia="微软雅黑" w:cs="微软雅黑"/>
+                <w:color w:val="000000"/>
+                <w:kern w:val="0"/>
+                <w:sz w:val="18"/>
+                <w:szCs w:val="18"/>
+              </w:rPr>
+              <w:t>级)</w:t>
+            </w:r>
+            <w:commentRangeEnd w:id="3"/>
+            <w:r>
               <w:commentReference w:id="3"/>
-            </w:r>
-            <w:r>
-              <w:rPr>
-                <w:rFonts w:hint="eastAsia" w:ascii="微软雅黑" w:hAnsi="微软雅黑" w:eastAsia="微软雅黑" w:cs="微软雅黑"/>
-                <w:color w:val="000000"/>
-                <w:kern w:val="0"/>
-                <w:sz w:val="18"/>
-                <w:szCs w:val="18"/>
-              </w:rPr>
-              <w:t>级)</w:t>
-            </w:r>
-            <w:commentRangeEnd w:id="2"/>
-            <w:r>
-              <w:commentReference w:id="2"/>
             </w:r>
           </w:p>
         </w:tc>
@@ -410,6 +414,7 @@
           <w:tcPr>
             <w:tcW w:w="943" w:type="dxa"/>
             <w:vMerge w:val="restart"/>
+            <w:vAlign w:val="top"/>
           </w:tcPr>
           <w:p>
             <w:pPr>
@@ -433,7 +438,7 @@
               <w:t>平</w:t>
             </w:r>
             <w:r>
-              <w:commentReference w:id="4"/>
+              <w:commentReference w:id="5"/>
             </w:r>
             <w:r>
               <w:rPr>
@@ -451,6 +456,7 @@
           <w:tcPr>
             <w:tcW w:w="943" w:type="dxa"/>
             <w:vMerge w:val="restart"/>
+            <w:vAlign w:val="top"/>
           </w:tcPr>
           <w:p>
             <w:pPr>
@@ -479,6 +485,7 @@
           <w:tcPr>
             <w:tcW w:w="943" w:type="dxa"/>
             <w:vMerge w:val="restart"/>
+            <w:vAlign w:val="top"/>
           </w:tcPr>
           <w:p>
             <w:pPr>
@@ -491,8 +498,8 @@
                 <w:szCs w:val="18"/>
               </w:rPr>
             </w:pPr>
-            <w:commentRangeStart w:id="5"/>
             <w:commentRangeStart w:id="6"/>
+            <w:commentRangeStart w:id="7"/>
             <w:r>
               <w:rPr>
                 <w:rFonts w:hint="eastAsia" w:ascii="微软雅黑" w:hAnsi="微软雅黑" w:eastAsia="微软雅黑" w:cs="微软雅黑"/>
@@ -503,13 +510,13 @@
               </w:rPr>
               <w:t>试用装</w:t>
             </w:r>
-            <w:commentRangeEnd w:id="5"/>
-            <w:r>
-              <w:commentReference w:id="5"/>
-            </w:r>
             <w:commentRangeEnd w:id="6"/>
             <w:r>
               <w:commentReference w:id="6"/>
+            </w:r>
+            <w:commentRangeEnd w:id="7"/>
+            <w:r>
+              <w:commentReference w:id="7"/>
             </w:r>
           </w:p>
         </w:tc>
@@ -517,6 +524,7 @@
           <w:tcPr>
             <w:tcW w:w="1813" w:type="dxa"/>
             <w:vMerge w:val="restart"/>
+            <w:vAlign w:val="top"/>
           </w:tcPr>
           <w:p>
             <w:pPr>
@@ -545,7 +553,7 @@
                 <w:sz w:val="18"/>
                 <w:szCs w:val="18"/>
               </w:rPr>
-              <w:br w:type="textWrapping"/>
+              <w:br/>
             </w:r>
             <w:r>
               <w:rPr>
@@ -584,6 +592,7 @@
           <w:tcPr>
             <w:tcW w:w="943" w:type="dxa"/>
             <w:vMerge w:val="continue"/>
+            <w:vAlign w:val="top"/>
           </w:tcPr>
           <w:p>
             <w:pPr>
@@ -601,6 +610,7 @@
         <w:tc>
           <w:tcPr>
             <w:tcW w:w="943" w:type="dxa"/>
+            <w:vAlign w:val="top"/>
           </w:tcPr>
           <w:p>
             <w:pPr>
@@ -613,7 +623,7 @@
                 <w:szCs w:val="18"/>
               </w:rPr>
             </w:pPr>
-            <w:commentRangeStart w:id="7"/>
+            <w:commentRangeStart w:id="8"/>
             <w:r>
               <w:rPr>
                 <w:rFonts w:hint="eastAsia" w:ascii="微软雅黑" w:hAnsi="微软雅黑" w:eastAsia="微软雅黑" w:cs="微软雅黑"/>
@@ -624,15 +634,16 @@
               </w:rPr>
               <w:t>保证金</w:t>
             </w:r>
-            <w:commentRangeEnd w:id="7"/>
-            <w:r>
-              <w:commentReference w:id="7"/>
+            <w:commentRangeEnd w:id="8"/>
+            <w:r>
+              <w:commentReference w:id="8"/>
             </w:r>
           </w:p>
         </w:tc>
         <w:tc>
           <w:tcPr>
             <w:tcW w:w="943" w:type="dxa"/>
+            <w:vAlign w:val="top"/>
           </w:tcPr>
           <w:p>
             <w:pPr>
@@ -661,6 +672,7 @@
           <w:tcPr>
             <w:tcW w:w="1130" w:type="dxa"/>
             <w:vMerge w:val="continue"/>
+            <w:vAlign w:val="top"/>
           </w:tcPr>
           <w:p>
             <w:pPr>
@@ -679,6 +691,7 @@
           <w:tcPr>
             <w:tcW w:w="755" w:type="dxa"/>
             <w:vMerge w:val="continue"/>
+            <w:vAlign w:val="top"/>
           </w:tcPr>
           <w:p>
             <w:pPr>
@@ -697,6 +710,7 @@
           <w:tcPr>
             <w:tcW w:w="943" w:type="dxa"/>
             <w:vMerge w:val="continue"/>
+            <w:vAlign w:val="top"/>
           </w:tcPr>
           <w:p>
             <w:pPr>
@@ -715,6 +729,7 @@
           <w:tcPr>
             <w:tcW w:w="943" w:type="dxa"/>
             <w:vMerge w:val="continue"/>
+            <w:vAlign w:val="top"/>
           </w:tcPr>
           <w:p>
             <w:pPr>
@@ -733,6 +748,7 @@
           <w:tcPr>
             <w:tcW w:w="943" w:type="dxa"/>
             <w:vMerge w:val="continue"/>
+            <w:vAlign w:val="top"/>
           </w:tcPr>
           <w:p>
             <w:pPr>
@@ -751,6 +767,7 @@
           <w:tcPr>
             <w:tcW w:w="943" w:type="dxa"/>
             <w:vMerge w:val="continue"/>
+            <w:vAlign w:val="top"/>
           </w:tcPr>
           <w:p>
             <w:pPr>
@@ -769,6 +786,7 @@
           <w:tcPr>
             <w:tcW w:w="1813" w:type="dxa"/>
             <w:vMerge w:val="continue"/>
+            <w:vAlign w:val="top"/>
           </w:tcPr>
           <w:p>
             <w:pPr>
@@ -805,6 +823,7 @@
         <w:tc>
           <w:tcPr>
             <w:tcW w:w="943" w:type="dxa"/>
+            <w:vAlign w:val="top"/>
           </w:tcPr>
           <w:p>
             <w:pPr>
@@ -832,6 +851,7 @@
         <w:tc>
           <w:tcPr>
             <w:tcW w:w="943" w:type="dxa"/>
+            <w:vAlign w:val="top"/>
           </w:tcPr>
           <w:p>
             <w:pPr>
@@ -859,6 +879,7 @@
         <w:tc>
           <w:tcPr>
             <w:tcW w:w="943" w:type="dxa"/>
+            <w:vAlign w:val="top"/>
           </w:tcPr>
           <w:p>
             <w:pPr>
@@ -886,6 +907,7 @@
         <w:tc>
           <w:tcPr>
             <w:tcW w:w="1130" w:type="dxa"/>
+            <w:vAlign w:val="top"/>
           </w:tcPr>
           <w:p>
             <w:pPr>
@@ -914,6 +936,7 @@
           <w:tcPr>
             <w:tcW w:w="755" w:type="dxa"/>
             <w:vMerge w:val="restart"/>
+            <w:vAlign w:val="top"/>
           </w:tcPr>
           <w:p>
             <w:pPr>
@@ -1018,7 +1041,7 @@
                 <w:sz w:val="18"/>
                 <w:szCs w:val="18"/>
               </w:rPr>
-              <w:br w:type="textWrapping"/>
+              <w:br/>
             </w:r>
             <w:r>
               <w:rPr>
@@ -1057,7 +1080,7 @@
                 <w:sz w:val="18"/>
                 <w:szCs w:val="18"/>
               </w:rPr>
-              <w:br w:type="textWrapping"/>
+              <w:br/>
             </w:r>
             <w:r>
               <w:rPr>
@@ -1096,7 +1119,7 @@
                 <w:sz w:val="18"/>
                 <w:szCs w:val="18"/>
               </w:rPr>
-              <w:br w:type="textWrapping"/>
+              <w:br/>
             </w:r>
             <w:r>
               <w:rPr>
@@ -1129,7 +1152,7 @@
                 <w:sz w:val="18"/>
                 <w:szCs w:val="18"/>
               </w:rPr>
-              <w:br w:type="textWrapping"/>
+              <w:br/>
             </w:r>
             <w:r>
               <w:rPr>
@@ -1146,6 +1169,7 @@
           <w:tcPr>
             <w:tcW w:w="943" w:type="dxa"/>
             <w:vMerge w:val="restart"/>
+            <w:vAlign w:val="top"/>
           </w:tcPr>
           <w:p>
             <w:pPr>
@@ -1183,7 +1207,7 @@
                 <w:sz w:val="18"/>
                 <w:szCs w:val="18"/>
               </w:rPr>
-              <w:br w:type="textWrapping"/>
+              <w:br/>
             </w:r>
             <w:r>
               <w:rPr>
@@ -1222,7 +1246,7 @@
                 <w:sz w:val="18"/>
                 <w:szCs w:val="18"/>
               </w:rPr>
-              <w:br w:type="textWrapping"/>
+              <w:br/>
             </w:r>
             <w:r>
               <w:rPr>
@@ -1261,7 +1285,7 @@
                 <w:sz w:val="18"/>
                 <w:szCs w:val="18"/>
               </w:rPr>
-              <w:br w:type="textWrapping"/>
+              <w:br/>
             </w:r>
             <w:r>
               <w:rPr>
@@ -1299,6 +1323,7 @@
         <w:tc>
           <w:tcPr>
             <w:tcW w:w="943" w:type="dxa"/>
+            <w:vAlign w:val="top"/>
           </w:tcPr>
           <w:p>
             <w:pPr>
@@ -1325,6 +1350,7 @@
         <w:tc>
           <w:tcPr>
             <w:tcW w:w="943" w:type="dxa"/>
+            <w:vAlign w:val="top"/>
           </w:tcPr>
           <w:p>
             <w:pPr>
@@ -1353,7 +1379,7 @@
                 <w:sz w:val="18"/>
                 <w:szCs w:val="18"/>
               </w:rPr>
-              <w:br w:type="textWrapping"/>
+              <w:br/>
             </w:r>
             <w:r>
               <w:rPr>
@@ -1371,7 +1397,7 @@
                 <w:sz w:val="18"/>
                 <w:szCs w:val="18"/>
               </w:rPr>
-              <w:br w:type="textWrapping"/>
+              <w:br/>
             </w:r>
             <w:r>
               <w:rPr>
@@ -1389,7 +1415,7 @@
                 <w:sz w:val="18"/>
                 <w:szCs w:val="18"/>
               </w:rPr>
-              <w:br w:type="textWrapping"/>
+              <w:br/>
             </w:r>
             <w:r>
               <w:rPr>
@@ -1407,7 +1433,7 @@
                 <w:sz w:val="18"/>
                 <w:szCs w:val="18"/>
               </w:rPr>
-              <w:br w:type="textWrapping"/>
+              <w:br/>
             </w:r>
             <w:r>
               <w:rPr>
@@ -1481,7 +1507,7 @@
                 <w:sz w:val="18"/>
                 <w:szCs w:val="18"/>
               </w:rPr>
-              <w:br w:type="textWrapping"/>
+              <w:br/>
             </w:r>
             <w:r>
               <w:rPr>
@@ -1493,7 +1519,7 @@
               <w:t>封顶</w:t>
             </w:r>
             <w:r>
-              <w:commentReference w:id="8"/>
+              <w:commentReference w:id="9"/>
             </w:r>
             <w:r>
               <w:rPr>
@@ -1528,6 +1554,7 @@
         <w:tc>
           <w:tcPr>
             <w:tcW w:w="943" w:type="dxa"/>
+            <w:vAlign w:val="top"/>
           </w:tcPr>
           <w:p>
             <w:pPr>
@@ -1555,6 +1582,7 @@
         <w:tc>
           <w:tcPr>
             <w:tcW w:w="943" w:type="dxa"/>
+            <w:vAlign w:val="top"/>
           </w:tcPr>
           <w:p>
             <w:pPr>
@@ -1582,6 +1610,7 @@
         <w:tc>
           <w:tcPr>
             <w:tcW w:w="943" w:type="dxa"/>
+            <w:vAlign w:val="top"/>
           </w:tcPr>
           <w:p>
             <w:pPr>
@@ -1609,6 +1638,7 @@
         <w:tc>
           <w:tcPr>
             <w:tcW w:w="1130" w:type="dxa"/>
+            <w:vAlign w:val="top"/>
           </w:tcPr>
           <w:p>
             <w:pPr>
@@ -1630,13 +1660,10 @@
               </w:rPr>
               <w:t>1.累计</w:t>
             </w:r>
-            <w:commentRangeStart w:id="9"/>
-            <w:commentRangeStart w:id="10"/>
-            <w:r>
-              <w:commentReference w:id="9"/>
-            </w:r>
-            <w:commentRangeEnd w:id="9"/>
-            <w:commentRangeEnd w:id="10"/>
+            <w:commentRangeEnd w:id="0"/>
+            <w:r>
+              <w:commentReference w:id="0"/>
+            </w:r>
             <w:r>
               <w:commentReference w:id="10"/>
             </w:r>
@@ -1656,7 +1683,7 @@
                 <w:sz w:val="18"/>
                 <w:szCs w:val="18"/>
               </w:rPr>
-              <w:br w:type="textWrapping"/>
+              <w:br/>
             </w:r>
             <w:r>
               <w:rPr>
@@ -1674,7 +1701,7 @@
                 <w:sz w:val="18"/>
                 <w:szCs w:val="18"/>
               </w:rPr>
-              <w:br w:type="textWrapping"/>
+              <w:br/>
             </w:r>
             <w:r>
               <w:rPr>
@@ -1691,6 +1718,7 @@
           <w:tcPr>
             <w:tcW w:w="755" w:type="dxa"/>
             <w:vMerge w:val="continue"/>
+            <w:vAlign w:val="top"/>
           </w:tcPr>
           <w:p>
             <w:pPr>
@@ -1709,6 +1737,7 @@
           <w:tcPr>
             <w:tcW w:w="943" w:type="dxa"/>
             <w:vMerge w:val="continue"/>
+            <w:vAlign w:val="top"/>
           </w:tcPr>
           <w:p>
             <w:pPr>
@@ -1726,6 +1755,7 @@
         <w:tc>
           <w:tcPr>
             <w:tcW w:w="943" w:type="dxa"/>
+            <w:vAlign w:val="top"/>
           </w:tcPr>
           <w:p>
             <w:pPr>
@@ -1752,6 +1782,7 @@
         <w:tc>
           <w:tcPr>
             <w:tcW w:w="943" w:type="dxa"/>
+            <w:vAlign w:val="top"/>
           </w:tcPr>
           <w:p>
             <w:pPr>
@@ -1780,7 +1811,7 @@
                 <w:sz w:val="18"/>
                 <w:szCs w:val="18"/>
               </w:rPr>
-              <w:br w:type="textWrapping"/>
+              <w:br/>
             </w:r>
             <w:r>
               <w:rPr>
@@ -1798,7 +1829,7 @@
                 <w:sz w:val="18"/>
                 <w:szCs w:val="18"/>
               </w:rPr>
-              <w:br w:type="textWrapping"/>
+              <w:br/>
             </w:r>
             <w:r>
               <w:rPr>
@@ -1816,7 +1847,7 @@
                 <w:sz w:val="18"/>
                 <w:szCs w:val="18"/>
               </w:rPr>
-              <w:br w:type="textWrapping"/>
+              <w:br/>
             </w:r>
             <w:r>
               <w:rPr>
@@ -1834,7 +1865,7 @@
                 <w:sz w:val="18"/>
                 <w:szCs w:val="18"/>
               </w:rPr>
-              <w:br w:type="textWrapping"/>
+              <w:br/>
             </w:r>
             <w:r>
               <w:rPr>
@@ -1910,7 +1941,7 @@
                 <w:sz w:val="18"/>
                 <w:szCs w:val="18"/>
               </w:rPr>
-              <w:br w:type="textWrapping"/>
+              <w:br/>
             </w:r>
             <w:r>
               <w:rPr>
@@ -1945,6 +1976,7 @@
         <w:tc>
           <w:tcPr>
             <w:tcW w:w="943" w:type="dxa"/>
+            <w:vAlign w:val="top"/>
           </w:tcPr>
           <w:p>
             <w:pPr>
@@ -1972,6 +2004,7 @@
         <w:tc>
           <w:tcPr>
             <w:tcW w:w="943" w:type="dxa"/>
+            <w:vAlign w:val="top"/>
           </w:tcPr>
           <w:p>
             <w:pPr>
@@ -1999,6 +2032,7 @@
         <w:tc>
           <w:tcPr>
             <w:tcW w:w="943" w:type="dxa"/>
+            <w:vAlign w:val="top"/>
           </w:tcPr>
           <w:p>
             <w:pPr>
@@ -2026,6 +2060,7 @@
         <w:tc>
           <w:tcPr>
             <w:tcW w:w="1130" w:type="dxa"/>
+            <w:vAlign w:val="top"/>
           </w:tcPr>
           <w:p>
             <w:pPr>
@@ -2054,7 +2089,7 @@
                 <w:sz w:val="18"/>
                 <w:szCs w:val="18"/>
               </w:rPr>
-              <w:br w:type="textWrapping"/>
+              <w:br/>
             </w:r>
             <w:r>
               <w:rPr>
@@ -2072,7 +2107,7 @@
                 <w:sz w:val="18"/>
                 <w:szCs w:val="18"/>
               </w:rPr>
-              <w:br w:type="textWrapping"/>
+              <w:br/>
             </w:r>
             <w:r>
               <w:rPr>
@@ -2089,6 +2124,7 @@
           <w:tcPr>
             <w:tcW w:w="755" w:type="dxa"/>
             <w:vMerge w:val="continue"/>
+            <w:vAlign w:val="top"/>
           </w:tcPr>
           <w:p>
             <w:pPr>
@@ -2107,6 +2143,7 @@
           <w:tcPr>
             <w:tcW w:w="943" w:type="dxa"/>
             <w:vMerge w:val="continue"/>
+            <w:vAlign w:val="top"/>
           </w:tcPr>
           <w:p>
             <w:pPr>
@@ -2124,6 +2161,7 @@
         <w:tc>
           <w:tcPr>
             <w:tcW w:w="943" w:type="dxa"/>
+            <w:vAlign w:val="top"/>
           </w:tcPr>
           <w:p>
             <w:pPr>
@@ -2150,6 +2188,7 @@
         <w:tc>
           <w:tcPr>
             <w:tcW w:w="943" w:type="dxa"/>
+            <w:vAlign w:val="top"/>
           </w:tcPr>
           <w:p>
             <w:pPr>
@@ -2225,7 +2264,7 @@
                 <w:sz w:val="18"/>
                 <w:szCs w:val="18"/>
               </w:rPr>
-              <w:br w:type="textWrapping"/>
+              <w:br/>
             </w:r>
             <w:r>
               <w:rPr>
@@ -2260,6 +2299,7 @@
         <w:tc>
           <w:tcPr>
             <w:tcW w:w="943" w:type="dxa"/>
+            <w:vAlign w:val="top"/>
           </w:tcPr>
           <w:p>
             <w:pPr>
@@ -2287,6 +2327,7 @@
         <w:tc>
           <w:tcPr>
             <w:tcW w:w="943" w:type="dxa"/>
+            <w:vAlign w:val="top"/>
           </w:tcPr>
           <w:p>
             <w:pPr>
@@ -2314,6 +2355,7 @@
         <w:tc>
           <w:tcPr>
             <w:tcW w:w="943" w:type="dxa"/>
+            <w:vAlign w:val="top"/>
           </w:tcPr>
           <w:p>
             <w:pPr>
@@ -2341,6 +2383,7 @@
         <w:tc>
           <w:tcPr>
             <w:tcW w:w="1130" w:type="dxa"/>
+            <w:vAlign w:val="top"/>
           </w:tcPr>
           <w:p>
             <w:pPr>
@@ -2369,7 +2412,7 @@
                 <w:sz w:val="18"/>
                 <w:szCs w:val="18"/>
               </w:rPr>
-              <w:br w:type="textWrapping"/>
+              <w:br/>
             </w:r>
             <w:r>
               <w:rPr>
@@ -2387,7 +2430,7 @@
                 <w:sz w:val="18"/>
                 <w:szCs w:val="18"/>
               </w:rPr>
-              <w:br w:type="textWrapping"/>
+              <w:br/>
             </w:r>
             <w:r>
               <w:rPr>
@@ -2404,6 +2447,7 @@
           <w:tcPr>
             <w:tcW w:w="755" w:type="dxa"/>
             <w:vMerge w:val="continue"/>
+            <w:vAlign w:val="top"/>
           </w:tcPr>
           <w:p>
             <w:pPr>
@@ -2422,6 +2466,7 @@
           <w:tcPr>
             <w:tcW w:w="943" w:type="dxa"/>
             <w:vMerge w:val="continue"/>
+            <w:vAlign w:val="top"/>
           </w:tcPr>
           <w:p>
             <w:pPr>
@@ -2439,6 +2484,7 @@
         <w:tc>
           <w:tcPr>
             <w:tcW w:w="943" w:type="dxa"/>
+            <w:vAlign w:val="top"/>
           </w:tcPr>
           <w:p>
             <w:pPr>
@@ -2465,6 +2511,7 @@
         <w:tc>
           <w:tcPr>
             <w:tcW w:w="943" w:type="dxa"/>
+            <w:vAlign w:val="top"/>
           </w:tcPr>
           <w:p>
             <w:pPr>
@@ -2540,7 +2587,7 @@
                 <w:sz w:val="18"/>
                 <w:szCs w:val="18"/>
               </w:rPr>
-              <w:br w:type="textWrapping"/>
+              <w:br/>
             </w:r>
             <w:r>
               <w:rPr>
@@ -3032,7 +3079,7 @@
     </w:p>
     <w:p>
       <w:pPr>
-        <w:pStyle w:val="15"/>
+        <w:pStyle w:val="12"/>
         <w:widowControl/>
         <w:numPr>
           <w:ilvl w:val="0"/>
@@ -3060,7 +3107,7 @@
     </w:p>
     <w:p>
       <w:pPr>
-        <w:pStyle w:val="15"/>
+        <w:pStyle w:val="12"/>
         <w:widowControl/>
         <w:numPr>
           <w:ilvl w:val="0"/>
@@ -3088,7 +3135,7 @@
     </w:p>
     <w:p>
       <w:pPr>
-        <w:pStyle w:val="15"/>
+        <w:pStyle w:val="12"/>
         <w:widowControl/>
         <w:ind w:left="630" w:firstLine="0" w:firstLineChars="0"/>
         <w:rPr>
@@ -4009,7 +4056,7 @@
     </w:p>
     <w:p>
       <w:pPr>
-        <w:pStyle w:val="15"/>
+        <w:pStyle w:val="12"/>
         <w:widowControl/>
         <w:numPr>
           <w:ilvl w:val="0"/>
@@ -4035,7 +4082,7 @@
     </w:p>
     <w:p>
       <w:pPr>
-        <w:pStyle w:val="15"/>
+        <w:pStyle w:val="12"/>
         <w:widowControl/>
         <w:ind w:left="510" w:firstLine="0" w:firstLineChars="0"/>
         <w:rPr>
@@ -4059,7 +4106,7 @@
     </w:p>
     <w:p>
       <w:pPr>
-        <w:pStyle w:val="15"/>
+        <w:pStyle w:val="12"/>
         <w:widowControl/>
         <w:ind w:left="510" w:firstLine="0" w:firstLineChars="0"/>
         <w:rPr>
@@ -4112,7 +4159,7 @@
     </w:p>
     <w:p>
       <w:pPr>
-        <w:pStyle w:val="15"/>
+        <w:pStyle w:val="12"/>
         <w:widowControl/>
         <w:numPr>
           <w:ilvl w:val="0"/>
@@ -4140,7 +4187,7 @@
     </w:p>
     <w:p>
       <w:pPr>
-        <w:pStyle w:val="15"/>
+        <w:pStyle w:val="12"/>
         <w:widowControl/>
         <w:ind w:left="510" w:firstLine="0" w:firstLineChars="0"/>
         <w:rPr>
@@ -4167,7 +4214,7 @@
     </w:p>
     <w:p>
       <w:pPr>
-        <w:pStyle w:val="15"/>
+        <w:pStyle w:val="12"/>
         <w:widowControl/>
         <w:ind w:left="510" w:firstLine="0" w:firstLineChars="0"/>
         <w:rPr>
@@ -4191,7 +4238,7 @@
     </w:p>
     <w:p>
       <w:pPr>
-        <w:pStyle w:val="15"/>
+        <w:pStyle w:val="12"/>
         <w:widowControl/>
         <w:ind w:left="510" w:firstLine="0" w:firstLineChars="0"/>
         <w:rPr>
@@ -4235,7 +4282,7 @@
     </w:p>
     <w:p>
       <w:pPr>
-        <w:pStyle w:val="15"/>
+        <w:pStyle w:val="12"/>
         <w:widowControl/>
         <w:numPr>
           <w:ilvl w:val="0"/>
@@ -4533,7 +4580,7 @@
     </w:p>
     <w:p>
       <w:pPr>
-        <w:pStyle w:val="15"/>
+        <w:pStyle w:val="12"/>
         <w:widowControl/>
         <w:ind w:left="502" w:firstLine="0" w:firstLineChars="0"/>
         <w:rPr>
@@ -4555,7 +4602,7 @@
     </w:p>
     <w:p>
       <w:pPr>
-        <w:pStyle w:val="15"/>
+        <w:pStyle w:val="12"/>
         <w:widowControl/>
         <w:ind w:left="502" w:firstLine="0" w:firstLineChars="0"/>
         <w:rPr>
@@ -4654,7 +4701,30 @@
           <w:sz w:val="18"/>
           <w:szCs w:val="18"/>
         </w:rPr>
-        <w:t>A的月分红=A的团队总业绩*比例-(B+E)*比例-C*比例-(D+F+G)*比例</w:t>
+        <w:t>A的月分红=A的团队总业绩*比例-(B+E)*比例-C*</w:t>
+      </w:r>
+      <w:bookmarkStart w:id="0" w:name="_GoBack"/>
+      <w:bookmarkEnd w:id="0"/>
+      <w:r>
+        <w:rPr>
+          <w:rFonts w:hint="eastAsia" w:ascii="微软雅黑" w:hAnsi="微软雅黑" w:eastAsia="微软雅黑" w:cs="微软雅黑"/>
+          <w:color w:val="000000"/>
+          <w:kern w:val="0"/>
+          <w:sz w:val="18"/>
+          <w:szCs w:val="18"/>
+        </w:rPr>
+        <w:t>比例-(D+F+G)*比例</w:t>
+      </w:r>
+      <w:r>
+        <w:rPr>
+          <w:rFonts w:hint="eastAsia" w:ascii="微软雅黑" w:hAnsi="微软雅黑" w:eastAsia="微软雅黑" w:cs="微软雅黑"/>
+          <w:color w:val="000000"/>
+          <w:kern w:val="0"/>
+          <w:sz w:val="18"/>
+          <w:szCs w:val="18"/>
+          <w:lang w:val="en-US" w:eastAsia="zh-CN"/>
+        </w:rPr>
+        <w:t xml:space="preserve"> </w:t>
       </w:r>
     </w:p>
     <w:p>
@@ -4676,55 +4746,17 @@
           <w:kern w:val="0"/>
           <w:sz w:val="18"/>
           <w:szCs w:val="18"/>
-        </w:rPr>
-        <w:drawing>
-          <wp:inline distT="0" distB="0" distL="0" distR="0">
-            <wp:extent cx="1543050" cy="1047750"/>
-            <wp:effectExtent l="0" t="0" r="0" b="0"/>
-            <wp:docPr id="1" name="图片 1" descr="C:\Users\ADMINI~1\AppData\Local\Temp\1ccc5500.tmp\img30103.PNG"/>
-            <wp:cNvGraphicFramePr>
-              <a:graphicFrameLocks xmlns:a="http://schemas.openxmlformats.org/drawingml/2006/main" noChangeAspect="1"/>
-            </wp:cNvGraphicFramePr>
-            <a:graphic xmlns:a="http://schemas.openxmlformats.org/drawingml/2006/main">
-              <a:graphicData uri="http://schemas.openxmlformats.org/drawingml/2006/picture">
-                <pic:pic xmlns:pic="http://schemas.openxmlformats.org/drawingml/2006/picture">
-                  <pic:nvPicPr>
-                    <pic:cNvPr id="1" name="图片 1" descr="C:\Users\ADMINI~1\AppData\Local\Temp\1ccc5500.tmp\img30103.PNG"/>
-                    <pic:cNvPicPr>
-                      <a:picLocks noChangeAspect="1" noChangeArrowheads="1"/>
-                    </pic:cNvPicPr>
-                  </pic:nvPicPr>
-                  <pic:blipFill>
-                    <a:blip r:embed="rId7">
-                      <a:extLst>
-                        <a:ext uri="{28A0092B-C50C-407E-A947-70E740481C1C}">
-                          <a14:useLocalDpi xmlns:a14="http://schemas.microsoft.com/office/drawing/2010/main" val="0"/>
-                        </a:ext>
-                      </a:extLst>
-                    </a:blip>
-                    <a:srcRect/>
-                    <a:stretch>
-                      <a:fillRect/>
-                    </a:stretch>
-                  </pic:blipFill>
-                  <pic:spPr>
-                    <a:xfrm>
-                      <a:off x="0" y="0"/>
-                      <a:ext cx="1543050" cy="1047750"/>
-                    </a:xfrm>
-                    <a:prstGeom prst="rect">
-                      <a:avLst/>
-                    </a:prstGeom>
-                    <a:noFill/>
-                    <a:ln>
-                      <a:noFill/>
-                    </a:ln>
-                  </pic:spPr>
-                </pic:pic>
-              </a:graphicData>
-            </a:graphic>
-          </wp:inline>
-        </w:drawing>
+          <w:lang w:val="en-US" w:eastAsia="zh-CN" w:bidi="ar-SA"/>
+        </w:rPr>
+        <w:pict>
+          <v:shape id="图片 1" o:spid="_x0000_s1026" type="#_x0000_t75" style="height:82.5pt;width:121.5pt;rotation:0f;" o:ole="f" fillcolor="#FFFFFF" filled="f" o:preferrelative="t" stroked="f" coordorigin="0,0" coordsize="21600,21600">
+            <v:fill on="f" color2="#FFFFFF" focus="0%"/>
+            <v:imagedata gain="65536f" blacklevel="0f" gamma="0" o:title="" r:id="rId7"/>
+            <o:lock v:ext="edit" position="f" selection="f" grouping="f" rotation="f" cropping="f" text="f" aspectratio="t"/>
+            <w10:wrap type="none"/>
+            <w10:anchorlock/>
+          </v:shape>
+        </w:pict>
       </w:r>
     </w:p>
     <w:p>
@@ -5179,8 +5211,6 @@
           <w:szCs w:val="18"/>
         </w:rPr>
       </w:pPr>
-      <w:bookmarkStart w:id="0" w:name="_GoBack"/>
-      <w:bookmarkEnd w:id="0"/>
     </w:p>
     <w:p>
       <w:pPr>
@@ -5678,7 +5708,7 @@
       <w:footerReference r:id="rId5" w:type="default"/>
       <w:pgSz w:w="11906" w:h="16838"/>
       <w:pgMar w:top="567" w:right="851" w:bottom="567" w:left="851" w:header="851" w:footer="992" w:gutter="0"/>
-      <w:cols w:space="425" w:num="1"/>
+      <w:cols w:space="720" w:num="1"/>
       <w:docGrid w:type="lines" w:linePitch="312" w:charSpace="0"/>
     </w:sectPr>
   </w:body>
@@ -5686,61 +5716,13 @@
 </file>
 
 <file path=word/comments.xml><?xml version="1.0" encoding="utf-8"?>
-<w:comments xmlns:wpc="http://schemas.microsoft.com/office/word/2010/wordprocessingCanvas" xmlns:mc="http://schemas.openxmlformats.org/markup-compatibility/2006" xmlns:o="urn:schemas-microsoft-com:office:office" xmlns:r="http://schemas.openxmlformats.org/officeDocument/2006/relationships" xmlns:m="http://schemas.openxmlformats.org/officeDocument/2006/math" xmlns:v="urn:schemas-microsoft-com:vml" xmlns:wp14="http://schemas.microsoft.com/office/word/2010/wordprocessingDrawing" xmlns:wp="http://schemas.openxmlformats.org/drawingml/2006/wordprocessingDrawing" xmlns:w="http://schemas.openxmlformats.org/wordprocessingml/2006/main" xmlns:w14="http://schemas.microsoft.com/office/word/2010/wordml" xmlns:w15="http://schemas.microsoft.com/office/word/2012/wordml" xmlns:w10="urn:schemas-microsoft-com:office:word" xmlns:wpg="http://schemas.microsoft.com/office/word/2010/wordprocessingGroup" xmlns:wpi="http://schemas.microsoft.com/office/word/2010/wordprocessingInk" xmlns:wne="http://schemas.microsoft.com/office/word/2006/wordml" xmlns:wps="http://schemas.microsoft.com/office/word/2010/wordprocessingShape" xmlns:wpsCustomData="http://www.wps.cn/officeDocument/2013/wpsCustomData" mc:Ignorable="w14 w15 wp14">
-  <w:comment w:id="0" w:author="产品-林创鑫" w:date="2018-07-25T09:00:00Z" w:initials="">
+<w:comments xmlns:wpc="http://schemas.microsoft.com/office/word/2010/wordprocessingCanvas" xmlns:mc="http://schemas.openxmlformats.org/markup-compatibility/2006" xmlns:o="urn:schemas-microsoft-com:office:office" xmlns:r="http://schemas.openxmlformats.org/officeDocument/2006/relationships" xmlns:m="http://schemas.openxmlformats.org/officeDocument/2006/math" xmlns:v="urn:schemas-microsoft-com:vml" xmlns:wp14="http://schemas.microsoft.com/office/word/2010/wordprocessingDrawing" xmlns:wp="http://schemas.openxmlformats.org/drawingml/2006/wordprocessingDrawing" xmlns:w="http://schemas.openxmlformats.org/wordprocessingml/2006/main" xmlns:w14="http://schemas.microsoft.com/office/word/2010/wordml" xmlns:w10="urn:schemas-microsoft-com:office:word" xmlns:wpg="http://schemas.microsoft.com/office/word/2010/wordprocessingGroup" xmlns:wpi="http://schemas.microsoft.com/office/word/2010/wordprocessingInk" xmlns:wne="http://schemas.microsoft.com/office/word/2006/wordml" xmlns:wps="http://schemas.microsoft.com/office/word/2010/wordprocessingShape" mc:Ignorable="w14 wp14">
+  <w:comment w:id="2" w:author="幻结" w:date="2018-08-07T15:37:00Z" w:initials="">
     <w:p>
       <w:pPr>
         <w:pStyle w:val="3"/>
-      </w:pPr>
-      <w:r>
-        <w:rPr>
-          <w:rFonts w:hint="eastAsia"/>
-        </w:rPr>
-        <w:t>奖励叠加吗，还是一次性，叠加的话是否需要减去之前的奖励</w:t>
-      </w:r>
-    </w:p>
-    <w:p>
-      <w:pPr>
-        <w:pStyle w:val="3"/>
-        <w:rPr>
-          <w:rFonts w:hint="eastAsia"/>
-          <w:color w:val="FF0000"/>
-        </w:rPr>
-      </w:pPr>
-      <w:r>
-        <w:rPr>
-          <w:rFonts w:hint="eastAsia"/>
-          <w:color w:val="FF0000"/>
-        </w:rPr>
-        <w:t>叠加</w:t>
-      </w:r>
-      <w:r>
-        <w:rPr>
-          <w:color w:val="FF0000"/>
-        </w:rPr>
-        <w:t>的</w:t>
-      </w:r>
-      <w:r>
-        <w:rPr>
-          <w:rFonts w:hint="eastAsia"/>
-          <w:color w:val="FF0000"/>
-        </w:rPr>
-        <w:t>且</w:t>
-      </w:r>
-      <w:r>
-        <w:rPr>
-          <w:color w:val="FF0000"/>
-        </w:rPr>
-        <w:t>需要减去之前的奖励，后面备注有写</w:t>
-      </w:r>
-    </w:p>
-  </w:comment>
-  <w:comment w:id="1" w:author="幻结" w:date="2018-08-07T15:37:27Z" w:initials="">
-    <w:p>
-      <w:pPr>
-        <w:pStyle w:val="3"/>
-        <w:rPr>
-          <w:rFonts w:hint="eastAsia" w:eastAsiaTheme="minorEastAsia"/>
+        <w:rPr>
+          <w:rFonts w:hint="eastAsia" w:eastAsia="宋体"/>
           <w:lang w:val="en-US" w:eastAsia="zh-CN"/>
         </w:rPr>
       </w:pPr>
@@ -5766,12 +5748,60 @@
       </w:r>
     </w:p>
   </w:comment>
-  <w:comment w:id="3" w:author="幻结" w:date="2018-08-07T15:41:53Z" w:initials="">
+  <w:comment w:id="1" w:author="产品-林创鑫" w:date="2018-07-25T09:00:00Z" w:initials="">
     <w:p>
       <w:pPr>
         <w:pStyle w:val="3"/>
-        <w:rPr>
-          <w:rFonts w:hint="eastAsia" w:eastAsiaTheme="minorEastAsia"/>
+      </w:pPr>
+      <w:r>
+        <w:rPr>
+          <w:rFonts w:hint="eastAsia"/>
+        </w:rPr>
+        <w:t>奖励叠加吗，还是一次性，叠加的话是否需要减去之前的奖励</w:t>
+      </w:r>
+    </w:p>
+    <w:p>
+      <w:pPr>
+        <w:pStyle w:val="3"/>
+        <w:rPr>
+          <w:rFonts w:hint="eastAsia"/>
+          <w:color w:val="FF0000"/>
+        </w:rPr>
+      </w:pPr>
+      <w:r>
+        <w:rPr>
+          <w:rFonts w:hint="eastAsia"/>
+          <w:color w:val="FF0000"/>
+        </w:rPr>
+        <w:t>叠加</w:t>
+      </w:r>
+      <w:r>
+        <w:rPr>
+          <w:color w:val="FF0000"/>
+        </w:rPr>
+        <w:t>的</w:t>
+      </w:r>
+      <w:r>
+        <w:rPr>
+          <w:rFonts w:hint="eastAsia"/>
+          <w:color w:val="FF0000"/>
+        </w:rPr>
+        <w:t>且</w:t>
+      </w:r>
+      <w:r>
+        <w:rPr>
+          <w:color w:val="FF0000"/>
+        </w:rPr>
+        <w:t>需要减去之前的奖励，后面备注有写</w:t>
+      </w:r>
+    </w:p>
+  </w:comment>
+  <w:comment w:id="4" w:author="幻结" w:date="2018-08-07T15:41:00Z" w:initials="">
+    <w:p>
+      <w:pPr>
+        <w:pStyle w:val="3"/>
+        <w:rPr>
+          <w:rFonts w:hint="eastAsia" w:eastAsia="宋体"/>
           <w:lang w:val="en-US" w:eastAsia="zh-CN"/>
         </w:rPr>
       </w:pPr>
@@ -5784,7 +5814,7 @@
       </w:r>
     </w:p>
   </w:comment>
-  <w:comment w:id="2" w:author="产品-林创鑫" w:date="2018-07-25T09:01:00Z" w:initials="">
+  <w:comment w:id="3" w:author="产品-林创鑫" w:date="2018-07-25T09:01:00Z" w:initials="">
     <w:p>
       <w:pPr>
         <w:pStyle w:val="3"/>
@@ -5800,7 +5830,7 @@
       <w:pPr>
         <w:pStyle w:val="3"/>
         <w:rPr>
-          <w:rFonts w:hint="eastAsia" w:eastAsiaTheme="minorEastAsia"/>
+          <w:rFonts w:hint="eastAsia" w:eastAsia="宋体"/>
           <w:color w:val="FF0000"/>
           <w:lang w:val="en-US" w:eastAsia="zh-CN"/>
         </w:rPr>
@@ -5815,12 +5845,12 @@
       </w:r>
     </w:p>
   </w:comment>
-  <w:comment w:id="4" w:author="幻结" w:date="2018-08-07T10:34:29Z" w:initials="">
+  <w:comment w:id="5" w:author="幻结" w:date="2018-08-07T10:34:00Z" w:initials="">
     <w:p>
       <w:pPr>
         <w:pStyle w:val="3"/>
         <w:rPr>
-          <w:rFonts w:hint="eastAsia" w:eastAsiaTheme="minorEastAsia"/>
+          <w:rFonts w:hint="eastAsia" w:eastAsia="宋体"/>
           <w:lang w:val="en-US" w:eastAsia="zh-CN"/>
         </w:rPr>
       </w:pPr>
@@ -5833,7 +5863,7 @@
       </w:r>
     </w:p>
   </w:comment>
-  <w:comment w:id="5" w:author="产品-林创鑫" w:date="2018-07-25T09:01:00Z" w:initials="">
+  <w:comment w:id="6" w:author="产品-林创鑫" w:date="2018-07-25T09:01:00Z" w:initials="">
     <w:p>
       <w:pPr>
         <w:pStyle w:val="3"/>
@@ -6134,7 +6164,7 @@
       </w:r>
     </w:p>
   </w:comment>
-  <w:comment w:id="6" w:author="幻结" w:date="2018-08-07T10:34:05Z" w:initials="">
+  <w:comment w:id="7" w:author="幻结" w:date="2018-08-07T10:34:00Z" w:initials="">
     <w:p>
       <w:pPr>
         <w:pStyle w:val="3"/>
@@ -6168,7 +6198,7 @@
       </w:r>
     </w:p>
   </w:comment>
-  <w:comment w:id="7" w:author="产品-林创鑫" w:date="2018-07-25T09:00:00Z" w:initials="">
+  <w:comment w:id="8" w:author="产品-林创鑫" w:date="2018-07-25T09:00:00Z" w:initials="">
     <w:p>
       <w:pPr>
         <w:pStyle w:val="3"/>
@@ -6196,12 +6226,12 @@
       </w:r>
     </w:p>
   </w:comment>
-  <w:comment w:id="8" w:author="幻结" w:date="2018-08-07T15:51:35Z" w:initials="">
+  <w:comment w:id="9" w:author="幻结" w:date="2018-08-07T15:51:00Z" w:initials="">
     <w:p>
       <w:pPr>
         <w:pStyle w:val="3"/>
         <w:rPr>
-          <w:rFonts w:hint="eastAsia" w:eastAsiaTheme="minorEastAsia"/>
+          <w:rFonts w:hint="eastAsia" w:eastAsia="宋体"/>
           <w:lang w:val="en-US" w:eastAsia="zh-CN"/>
         </w:rPr>
       </w:pPr>
@@ -6214,12 +6244,12 @@
       </w:r>
     </w:p>
   </w:comment>
-  <w:comment w:id="9" w:author="幻结" w:date="2018-08-07T10:31:40Z" w:initials="">
+  <w:comment w:id="0" w:author="幻结" w:date="2018-08-07T10:31:00Z" w:initials="">
     <w:p>
       <w:pPr>
         <w:pStyle w:val="3"/>
         <w:rPr>
-          <w:rFonts w:hint="eastAsia" w:eastAsiaTheme="minorEastAsia"/>
+          <w:rFonts w:hint="eastAsia" w:eastAsia="宋体"/>
           <w:lang w:val="en-US" w:eastAsia="zh-CN"/>
         </w:rPr>
       </w:pPr>
@@ -6232,7 +6262,7 @@
       </w:r>
     </w:p>
   </w:comment>
-  <w:comment w:id="10" w:author="幻结" w:date="2018-08-07T15:57:09Z" w:initials="">
+  <w:comment w:id="10" w:author="幻结" w:date="2018-08-07T15:57:00Z" w:initials="">
     <w:p>
       <w:pPr>
         <w:pStyle w:val="3"/>
@@ -6286,12 +6316,12 @@
       </w:r>
     </w:p>
   </w:comment>
-  <w:comment w:id="13" w:author="幻结" w:date="2018-08-07T10:35:29Z" w:initials="">
+  <w:comment w:id="13" w:author="幻结" w:date="2018-08-07T10:35:00Z" w:initials="">
     <w:p>
       <w:pPr>
         <w:pStyle w:val="3"/>
         <w:rPr>
-          <w:rFonts w:hint="eastAsia" w:eastAsiaTheme="minorEastAsia"/>
+          <w:rFonts w:hint="eastAsia" w:eastAsia="宋体"/>
           <w:lang w:val="en-US" w:eastAsia="zh-CN"/>
         </w:rPr>
       </w:pPr>
@@ -6349,12 +6379,12 @@
       </w:r>
     </w:p>
   </w:comment>
-  <w:comment w:id="15" w:author="幻结" w:date="2018-08-07T15:39:36Z" w:initials="">
+  <w:comment w:id="15" w:author="幻结" w:date="2018-08-07T15:39:00Z" w:initials="">
     <w:p>
       <w:pPr>
         <w:pStyle w:val="3"/>
         <w:rPr>
-          <w:rFonts w:hint="eastAsia" w:eastAsiaTheme="minorEastAsia"/>
+          <w:rFonts w:hint="eastAsia" w:eastAsia="宋体"/>
           <w:lang w:val="en-US" w:eastAsia="zh-CN"/>
         </w:rPr>
       </w:pPr>
@@ -6370,159 +6400,118 @@
 </w:comments>
 </file>
 
-<file path=word/commentsExtended.xml><?xml version="1.0" encoding="utf-8"?>
-<w15:commentsEx xmlns:wpc="http://schemas.microsoft.com/office/word/2010/wordprocessingCanvas" xmlns:mc="http://schemas.openxmlformats.org/markup-compatibility/2006" xmlns:o="urn:schemas-microsoft-com:office:office" xmlns:r="http://schemas.openxmlformats.org/officeDocument/2006/relationships" xmlns:m="http://schemas.openxmlformats.org/officeDocument/2006/math" xmlns:v="urn:schemas-microsoft-com:vml" xmlns:wp14="http://schemas.microsoft.com/office/word/2010/wordprocessingDrawing" xmlns:wp="http://schemas.openxmlformats.org/drawingml/2006/wordprocessingDrawing" xmlns:w="http://schemas.openxmlformats.org/wordprocessingml/2006/main" xmlns:w14="http://schemas.microsoft.com/office/word/2010/wordml" xmlns:w15="http://schemas.microsoft.com/office/word/2012/wordml" xmlns:w10="urn:schemas-microsoft-com:office:word" xmlns:wpg="http://schemas.microsoft.com/office/word/2010/wordprocessingGroup" xmlns:wpi="http://schemas.microsoft.com/office/word/2010/wordprocessingInk" xmlns:wne="http://schemas.microsoft.com/office/word/2006/wordml" xmlns:wps="http://schemas.microsoft.com/office/word/2010/wordprocessingShape" xmlns:wpsCustomData="http://www.wps.cn/officeDocument/2013/wpsCustomData" mc:Ignorable="w14 w15 wp14">
-  <w15:commentEx w15:paraId="5BD20A8F" w15:done="0"/>
-  <w15:commentEx w15:paraId="2D4376C0" w15:done="0"/>
-  <w15:commentEx w15:paraId="74621981" w15:done="0"/>
-  <w15:commentEx w15:paraId="113F0C9F" w15:done="0"/>
-  <w15:commentEx w15:paraId="70981E24" w15:done="0"/>
-  <w15:commentEx w15:paraId="040511F6" w15:done="0"/>
-  <w15:commentEx w15:paraId="55C84751" w15:done="0" w15:paraIdParent="040511F6"/>
-  <w15:commentEx w15:paraId="24A043D4" w15:done="0"/>
-  <w15:commentEx w15:paraId="7A026801" w15:done="0"/>
-  <w15:commentEx w15:paraId="4E884748" w15:done="0"/>
-  <w15:commentEx w15:paraId="12A940BF" w15:done="0" w15:paraIdParent="4E884748"/>
-  <w15:commentEx w15:paraId="291721EA" w15:done="0"/>
-  <w15:commentEx w15:paraId="46A60D62" w15:done="0"/>
-  <w15:commentEx w15:paraId="40BC2BA3" w15:done="0"/>
-  <w15:commentEx w15:paraId="6FFC6162" w15:done="0"/>
-  <w15:commentEx w15:paraId="658B4BFA" w15:done="0"/>
-</w15:commentsEx>
-</file>
-
 <file path=word/footer1.xml><?xml version="1.0" encoding="utf-8"?>
-<w:ftr xmlns:wpc="http://schemas.microsoft.com/office/word/2010/wordprocessingCanvas" xmlns:mc="http://schemas.openxmlformats.org/markup-compatibility/2006" xmlns:o="urn:schemas-microsoft-com:office:office" xmlns:r="http://schemas.openxmlformats.org/officeDocument/2006/relationships" xmlns:m="http://schemas.openxmlformats.org/officeDocument/2006/math" xmlns:v="urn:schemas-microsoft-com:vml" xmlns:wp14="http://schemas.microsoft.com/office/word/2010/wordprocessingDrawing" xmlns:wp="http://schemas.openxmlformats.org/drawingml/2006/wordprocessingDrawing" xmlns:w10="urn:schemas-microsoft-com:office:word" xmlns:w="http://schemas.openxmlformats.org/wordprocessingml/2006/main" xmlns:w14="http://schemas.microsoft.com/office/word/2010/wordml" xmlns:w15="http://schemas.microsoft.com/office/word/2012/wordml" xmlns:wpg="http://schemas.microsoft.com/office/word/2010/wordprocessingGroup" xmlns:wpi="http://schemas.microsoft.com/office/word/2010/wordprocessingInk" xmlns:wne="http://schemas.microsoft.com/office/word/2006/wordml" xmlns:wps="http://schemas.microsoft.com/office/word/2010/wordprocessingShape" xmlns:wpsCustomData="http://www.wps.cn/officeDocument/2013/wpsCustomData" mc:Ignorable="w14 w15 wp14">
-  <w:sdt>
-    <w:sdtPr>
-      <w:id w:val="-294367531"/>
-      <w:docPartObj>
-        <w:docPartGallery w:val="autotext"/>
-      </w:docPartObj>
-    </w:sdtPr>
-    <w:sdtContent>
-      <w:sdt>
-        <w:sdtPr>
-          <w:id w:val="-1705238520"/>
-          <w:docPartObj>
-            <w:docPartGallery w:val="autotext"/>
-          </w:docPartObj>
-        </w:sdtPr>
-        <w:sdtContent>
-          <w:p>
-            <w:pPr>
-              <w:pStyle w:val="6"/>
-              <w:jc w:val="center"/>
-            </w:pPr>
-            <w:r>
-              <w:rPr>
-                <w:lang w:val="zh-CN"/>
-              </w:rPr>
-              <w:t xml:space="preserve"> </w:t>
-            </w:r>
-            <w:r>
-              <w:rPr>
-                <w:b/>
-                <w:bCs/>
-                <w:sz w:val="24"/>
-                <w:szCs w:val="24"/>
-              </w:rPr>
-              <w:fldChar w:fldCharType="begin"/>
-            </w:r>
-            <w:r>
-              <w:rPr>
-                <w:b/>
-                <w:bCs/>
-              </w:rPr>
-              <w:instrText xml:space="preserve">PAGE</w:instrText>
-            </w:r>
-            <w:r>
-              <w:rPr>
-                <w:b/>
-                <w:bCs/>
-                <w:sz w:val="24"/>
-                <w:szCs w:val="24"/>
-              </w:rPr>
-              <w:fldChar w:fldCharType="separate"/>
-            </w:r>
-            <w:r>
-              <w:rPr>
-                <w:b/>
-                <w:bCs/>
-              </w:rPr>
-              <w:t>3</w:t>
-            </w:r>
-            <w:r>
-              <w:rPr>
-                <w:b/>
-                <w:bCs/>
-                <w:sz w:val="24"/>
-                <w:szCs w:val="24"/>
-              </w:rPr>
-              <w:fldChar w:fldCharType="end"/>
-            </w:r>
-            <w:r>
-              <w:rPr>
-                <w:lang w:val="zh-CN"/>
-              </w:rPr>
-              <w:t xml:space="preserve"> / </w:t>
-            </w:r>
-            <w:r>
-              <w:rPr>
-                <w:b/>
-                <w:bCs/>
-                <w:sz w:val="24"/>
-                <w:szCs w:val="24"/>
-              </w:rPr>
-              <w:fldChar w:fldCharType="begin"/>
-            </w:r>
-            <w:r>
-              <w:rPr>
-                <w:b/>
-                <w:bCs/>
-              </w:rPr>
-              <w:instrText xml:space="preserve">NUMPAGES</w:instrText>
-            </w:r>
-            <w:r>
-              <w:rPr>
-                <w:b/>
-                <w:bCs/>
-                <w:sz w:val="24"/>
-                <w:szCs w:val="24"/>
-              </w:rPr>
-              <w:fldChar w:fldCharType="separate"/>
-            </w:r>
-            <w:r>
-              <w:rPr>
-                <w:b/>
-                <w:bCs/>
-              </w:rPr>
-              <w:t>4</w:t>
-            </w:r>
-            <w:r>
-              <w:rPr>
-                <w:b/>
-                <w:bCs/>
-                <w:sz w:val="24"/>
-                <w:szCs w:val="24"/>
-              </w:rPr>
-              <w:fldChar w:fldCharType="end"/>
-            </w:r>
-          </w:p>
-        </w:sdtContent>
-      </w:sdt>
-    </w:sdtContent>
-  </w:sdt>
+<w:ftr xmlns:wpc="http://schemas.microsoft.com/office/word/2010/wordprocessingCanvas" xmlns:mc="http://schemas.openxmlformats.org/markup-compatibility/2006" xmlns:o="urn:schemas-microsoft-com:office:office" xmlns:r="http://schemas.openxmlformats.org/officeDocument/2006/relationships" xmlns:m="http://schemas.openxmlformats.org/officeDocument/2006/math" xmlns:v="urn:schemas-microsoft-com:vml" xmlns:wp14="http://schemas.microsoft.com/office/word/2010/wordprocessingDrawing" xmlns:wp="http://schemas.openxmlformats.org/drawingml/2006/wordprocessingDrawing" xmlns:w10="urn:schemas-microsoft-com:office:word" xmlns:w="http://schemas.openxmlformats.org/wordprocessingml/2006/main" xmlns:w14="http://schemas.microsoft.com/office/word/2010/wordml" xmlns:wpg="http://schemas.microsoft.com/office/word/2010/wordprocessingGroup" xmlns:wpi="http://schemas.microsoft.com/office/word/2010/wordprocessingInk" xmlns:wne="http://schemas.microsoft.com/office/word/2006/wordml" xmlns:wps="http://schemas.microsoft.com/office/word/2010/wordprocessingShape" mc:Ignorable="w14 wp14">
+  <w:p>
+    <w:pPr>
+      <w:pStyle w:val="6"/>
+      <w:jc w:val="center"/>
+    </w:pPr>
+    <w:r>
+      <w:rPr>
+        <w:lang w:val="zh-CN"/>
+      </w:rPr>
+      <w:t xml:space="preserve"> </w:t>
+    </w:r>
+    <w:r>
+      <w:rPr>
+        <w:b/>
+        <w:bCs/>
+        <w:sz w:val="24"/>
+        <w:szCs w:val="24"/>
+      </w:rPr>
+      <w:fldChar w:fldCharType="begin"/>
+    </w:r>
+    <w:r>
+      <w:rPr>
+        <w:b/>
+        <w:bCs/>
+      </w:rPr>
+      <w:instrText xml:space="preserve">PAGE</w:instrText>
+    </w:r>
+    <w:r>
+      <w:rPr>
+        <w:b/>
+        <w:bCs/>
+        <w:sz w:val="24"/>
+        <w:szCs w:val="24"/>
+      </w:rPr>
+      <w:fldChar w:fldCharType="separate"/>
+    </w:r>
+    <w:r>
+      <w:rPr>
+        <w:b/>
+        <w:bCs/>
+      </w:rPr>
+      <w:t>3</w:t>
+    </w:r>
+    <w:r>
+      <w:rPr>
+        <w:b/>
+        <w:bCs/>
+        <w:sz w:val="24"/>
+        <w:szCs w:val="24"/>
+      </w:rPr>
+      <w:fldChar w:fldCharType="end"/>
+    </w:r>
+    <w:r>
+      <w:rPr>
+        <w:lang w:val="zh-CN"/>
+      </w:rPr>
+      <w:t xml:space="preserve"> / </w:t>
+    </w:r>
+    <w:r>
+      <w:rPr>
+        <w:b/>
+        <w:bCs/>
+        <w:sz w:val="24"/>
+        <w:szCs w:val="24"/>
+      </w:rPr>
+      <w:fldChar w:fldCharType="begin"/>
+    </w:r>
+    <w:r>
+      <w:rPr>
+        <w:b/>
+        <w:bCs/>
+      </w:rPr>
+      <w:instrText xml:space="preserve">NUMPAGES</w:instrText>
+    </w:r>
+    <w:r>
+      <w:rPr>
+        <w:b/>
+        <w:bCs/>
+        <w:sz w:val="24"/>
+        <w:szCs w:val="24"/>
+      </w:rPr>
+      <w:fldChar w:fldCharType="separate"/>
+    </w:r>
+    <w:r>
+      <w:rPr>
+        <w:b/>
+        <w:bCs/>
+      </w:rPr>
+      <w:t>4</w:t>
+    </w:r>
+    <w:r>
+      <w:rPr>
+        <w:b/>
+        <w:bCs/>
+        <w:sz w:val="24"/>
+        <w:szCs w:val="24"/>
+      </w:rPr>
+      <w:fldChar w:fldCharType="end"/>
+    </w:r>
+  </w:p>
 </w:ftr>
 </file>
 
 <file path=word/numbering.xml><?xml version="1.0" encoding="utf-8"?>
 <w:numbering xmlns:wpc="http://schemas.microsoft.com/office/word/2010/wordprocessingCanvas" xmlns:mc="http://schemas.openxmlformats.org/markup-compatibility/2006" xmlns:o="urn:schemas-microsoft-com:office:office" xmlns:r="http://schemas.openxmlformats.org/officeDocument/2006/relationships" xmlns:m="http://schemas.openxmlformats.org/officeDocument/2006/math" xmlns:v="urn:schemas-microsoft-com:vml" xmlns:wp14="http://schemas.microsoft.com/office/word/2010/wordprocessingDrawing" xmlns:wp="http://schemas.openxmlformats.org/drawingml/2006/wordprocessingDrawing" xmlns:w10="urn:schemas-microsoft-com:office:word" xmlns:w="http://schemas.openxmlformats.org/wordprocessingml/2006/main" xmlns:w14="http://schemas.microsoft.com/office/word/2010/wordml" xmlns:wpg="http://schemas.microsoft.com/office/word/2010/wordprocessingGroup" xmlns:wpi="http://schemas.microsoft.com/office/word/2010/wordprocessingInk" xmlns:wne="http://schemas.microsoft.com/office/word/2006/wordml" xmlns:wps="http://schemas.microsoft.com/office/word/2010/wordprocessingShape" mc:Ignorable="w14 wp14">
-  <w:abstractNum w:abstractNumId="0">
+  <w:abstractNum w:abstractNumId="472916242">
     <w:nsid w:val="1C302112"/>
     <w:multiLevelType w:val="multilevel"/>
     <w:tmpl w:val="1C302112"/>
-    <w:lvl w:ilvl="0" w:tentative="0">
+    <w:lvl w:ilvl="0" w:tentative="1">
       <w:start w:val="1"/>
       <w:numFmt w:val="decimal"/>
       <w:lvlText w:val="%1."/>
@@ -6535,7 +6524,7 @@
         <w:sz w:val="18"/>
       </w:rPr>
     </w:lvl>
-    <w:lvl w:ilvl="1" w:tentative="0">
+    <w:lvl w:ilvl="1" w:tentative="1">
       <w:start w:val="1"/>
       <w:numFmt w:val="lowerLetter"/>
       <w:lvlText w:val="%2)"/>
@@ -6544,7 +6533,7 @@
         <w:ind w:left="1110" w:hanging="420"/>
       </w:pPr>
     </w:lvl>
-    <w:lvl w:ilvl="2" w:tentative="0">
+    <w:lvl w:ilvl="2" w:tentative="1">
       <w:start w:val="1"/>
       <w:numFmt w:val="lowerRoman"/>
       <w:lvlText w:val="%3."/>
@@ -6553,7 +6542,7 @@
         <w:ind w:left="1530" w:hanging="420"/>
       </w:pPr>
     </w:lvl>
-    <w:lvl w:ilvl="3" w:tentative="0">
+    <w:lvl w:ilvl="3" w:tentative="1">
       <w:start w:val="1"/>
       <w:numFmt w:val="decimal"/>
       <w:lvlText w:val="%4."/>
@@ -6562,7 +6551,7 @@
         <w:ind w:left="1950" w:hanging="420"/>
       </w:pPr>
     </w:lvl>
-    <w:lvl w:ilvl="4" w:tentative="0">
+    <w:lvl w:ilvl="4" w:tentative="1">
       <w:start w:val="1"/>
       <w:numFmt w:val="lowerLetter"/>
       <w:lvlText w:val="%5)"/>
@@ -6571,7 +6560,7 @@
         <w:ind w:left="2370" w:hanging="420"/>
       </w:pPr>
     </w:lvl>
-    <w:lvl w:ilvl="5" w:tentative="0">
+    <w:lvl w:ilvl="5" w:tentative="1">
       <w:start w:val="1"/>
       <w:numFmt w:val="lowerRoman"/>
       <w:lvlText w:val="%6."/>
@@ -6580,7 +6569,7 @@
         <w:ind w:left="2790" w:hanging="420"/>
       </w:pPr>
     </w:lvl>
-    <w:lvl w:ilvl="6" w:tentative="0">
+    <w:lvl w:ilvl="6" w:tentative="1">
       <w:start w:val="1"/>
       <w:numFmt w:val="decimal"/>
       <w:lvlText w:val="%7."/>
@@ -6589,7 +6578,7 @@
         <w:ind w:left="3210" w:hanging="420"/>
       </w:pPr>
     </w:lvl>
-    <w:lvl w:ilvl="7" w:tentative="0">
+    <w:lvl w:ilvl="7" w:tentative="1">
       <w:start w:val="1"/>
       <w:numFmt w:val="lowerLetter"/>
       <w:lvlText w:val="%8)"/>
@@ -6598,7 +6587,7 @@
         <w:ind w:left="3630" w:hanging="420"/>
       </w:pPr>
     </w:lvl>
-    <w:lvl w:ilvl="8" w:tentative="0">
+    <w:lvl w:ilvl="8" w:tentative="1">
       <w:start w:val="1"/>
       <w:numFmt w:val="lowerRoman"/>
       <w:lvlText w:val="%9."/>
@@ -6608,100 +6597,11 @@
       </w:pPr>
     </w:lvl>
   </w:abstractNum>
-  <w:abstractNum w:abstractNumId="1">
-    <w:nsid w:val="2644282B"/>
-    <w:multiLevelType w:val="multilevel"/>
-    <w:tmpl w:val="2644282B"/>
-    <w:lvl w:ilvl="0" w:tentative="0">
-      <w:start w:val="1"/>
-      <w:numFmt w:val="decimal"/>
-      <w:lvlText w:val="%1."/>
-      <w:lvlJc w:val="left"/>
-      <w:pPr>
-        <w:ind w:left="502" w:hanging="360"/>
-      </w:pPr>
-      <w:rPr>
-        <w:rFonts w:hint="default"/>
-      </w:rPr>
-    </w:lvl>
-    <w:lvl w:ilvl="1" w:tentative="0">
-      <w:start w:val="1"/>
-      <w:numFmt w:val="lowerLetter"/>
-      <w:lvlText w:val="%2)"/>
-      <w:lvlJc w:val="left"/>
-      <w:pPr>
-        <w:ind w:left="990" w:hanging="420"/>
-      </w:pPr>
-    </w:lvl>
-    <w:lvl w:ilvl="2" w:tentative="0">
-      <w:start w:val="1"/>
-      <w:numFmt w:val="lowerRoman"/>
-      <w:lvlText w:val="%3."/>
-      <w:lvlJc w:val="right"/>
-      <w:pPr>
-        <w:ind w:left="1410" w:hanging="420"/>
-      </w:pPr>
-    </w:lvl>
-    <w:lvl w:ilvl="3" w:tentative="0">
-      <w:start w:val="1"/>
-      <w:numFmt w:val="decimal"/>
-      <w:lvlText w:val="%4."/>
-      <w:lvlJc w:val="left"/>
-      <w:pPr>
-        <w:ind w:left="1830" w:hanging="420"/>
-      </w:pPr>
-    </w:lvl>
-    <w:lvl w:ilvl="4" w:tentative="0">
-      <w:start w:val="1"/>
-      <w:numFmt w:val="lowerLetter"/>
-      <w:lvlText w:val="%5)"/>
-      <w:lvlJc w:val="left"/>
-      <w:pPr>
-        <w:ind w:left="2250" w:hanging="420"/>
-      </w:pPr>
-    </w:lvl>
-    <w:lvl w:ilvl="5" w:tentative="0">
-      <w:start w:val="1"/>
-      <w:numFmt w:val="lowerRoman"/>
-      <w:lvlText w:val="%6."/>
-      <w:lvlJc w:val="right"/>
-      <w:pPr>
-        <w:ind w:left="2670" w:hanging="420"/>
-      </w:pPr>
-    </w:lvl>
-    <w:lvl w:ilvl="6" w:tentative="0">
-      <w:start w:val="1"/>
-      <w:numFmt w:val="decimal"/>
-      <w:lvlText w:val="%7."/>
-      <w:lvlJc w:val="left"/>
-      <w:pPr>
-        <w:ind w:left="3090" w:hanging="420"/>
-      </w:pPr>
-    </w:lvl>
-    <w:lvl w:ilvl="7" w:tentative="0">
-      <w:start w:val="1"/>
-      <w:numFmt w:val="lowerLetter"/>
-      <w:lvlText w:val="%8)"/>
-      <w:lvlJc w:val="left"/>
-      <w:pPr>
-        <w:ind w:left="3510" w:hanging="420"/>
-      </w:pPr>
-    </w:lvl>
-    <w:lvl w:ilvl="8" w:tentative="0">
-      <w:start w:val="1"/>
-      <w:numFmt w:val="lowerRoman"/>
-      <w:lvlText w:val="%9."/>
-      <w:lvlJc w:val="right"/>
-      <w:pPr>
-        <w:ind w:left="3930" w:hanging="420"/>
-      </w:pPr>
-    </w:lvl>
-  </w:abstractNum>
-  <w:abstractNum w:abstractNumId="2">
+  <w:abstractNum w:abstractNumId="1465154020">
     <w:nsid w:val="575479E4"/>
     <w:multiLevelType w:val="multilevel"/>
     <w:tmpl w:val="575479E4"/>
-    <w:lvl w:ilvl="0" w:tentative="0">
+    <w:lvl w:ilvl="0" w:tentative="1">
       <w:start w:val="1"/>
       <w:numFmt w:val="decimal"/>
       <w:lvlText w:val="%1."/>
@@ -6714,7 +6614,7 @@
         <w:sz w:val="18"/>
       </w:rPr>
     </w:lvl>
-    <w:lvl w:ilvl="1" w:tentative="0">
+    <w:lvl w:ilvl="1" w:tentative="1">
       <w:start w:val="1"/>
       <w:numFmt w:val="lowerLetter"/>
       <w:lvlText w:val="%2)"/>
@@ -6723,7 +6623,7 @@
         <w:ind w:left="1110" w:hanging="420"/>
       </w:pPr>
     </w:lvl>
-    <w:lvl w:ilvl="2" w:tentative="0">
+    <w:lvl w:ilvl="2" w:tentative="1">
       <w:start w:val="1"/>
       <w:numFmt w:val="lowerRoman"/>
       <w:lvlText w:val="%3."/>
@@ -6732,7 +6632,7 @@
         <w:ind w:left="1530" w:hanging="420"/>
       </w:pPr>
     </w:lvl>
-    <w:lvl w:ilvl="3" w:tentative="0">
+    <w:lvl w:ilvl="3" w:tentative="1">
       <w:start w:val="1"/>
       <w:numFmt w:val="decimal"/>
       <w:lvlText w:val="%4."/>
@@ -6741,7 +6641,7 @@
         <w:ind w:left="1950" w:hanging="420"/>
       </w:pPr>
     </w:lvl>
-    <w:lvl w:ilvl="4" w:tentative="0">
+    <w:lvl w:ilvl="4" w:tentative="1">
       <w:start w:val="1"/>
       <w:numFmt w:val="lowerLetter"/>
       <w:lvlText w:val="%5)"/>
@@ -6750,7 +6650,7 @@
         <w:ind w:left="2370" w:hanging="420"/>
       </w:pPr>
     </w:lvl>
-    <w:lvl w:ilvl="5" w:tentative="0">
+    <w:lvl w:ilvl="5" w:tentative="1">
       <w:start w:val="1"/>
       <w:numFmt w:val="lowerRoman"/>
       <w:lvlText w:val="%6."/>
@@ -6759,7 +6659,7 @@
         <w:ind w:left="2790" w:hanging="420"/>
       </w:pPr>
     </w:lvl>
-    <w:lvl w:ilvl="6" w:tentative="0">
+    <w:lvl w:ilvl="6" w:tentative="1">
       <w:start w:val="1"/>
       <w:numFmt w:val="decimal"/>
       <w:lvlText w:val="%7."/>
@@ -6768,7 +6668,7 @@
         <w:ind w:left="3210" w:hanging="420"/>
       </w:pPr>
     </w:lvl>
-    <w:lvl w:ilvl="7" w:tentative="0">
+    <w:lvl w:ilvl="7" w:tentative="1">
       <w:start w:val="1"/>
       <w:numFmt w:val="lowerLetter"/>
       <w:lvlText w:val="%8)"/>
@@ -6777,7 +6677,7 @@
         <w:ind w:left="3630" w:hanging="420"/>
       </w:pPr>
     </w:lvl>
-    <w:lvl w:ilvl="8" w:tentative="0">
+    <w:lvl w:ilvl="8" w:tentative="1">
       <w:start w:val="1"/>
       <w:numFmt w:val="lowerRoman"/>
       <w:lvlText w:val="%9."/>
@@ -6787,27 +6687,105 @@
       </w:pPr>
     </w:lvl>
   </w:abstractNum>
+  <w:abstractNum w:abstractNumId="642000939">
+    <w:nsid w:val="2644282B"/>
+    <w:multiLevelType w:val="multilevel"/>
+    <w:tmpl w:val="2644282B"/>
+    <w:lvl w:ilvl="0" w:tentative="1">
+      <w:start w:val="1"/>
+      <w:numFmt w:val="decimal"/>
+      <w:lvlText w:val="%1."/>
+      <w:lvlJc w:val="left"/>
+      <w:pPr>
+        <w:ind w:left="502" w:hanging="360"/>
+      </w:pPr>
+      <w:rPr>
+        <w:rFonts w:hint="default"/>
+      </w:rPr>
+    </w:lvl>
+    <w:lvl w:ilvl="1" w:tentative="1">
+      <w:start w:val="1"/>
+      <w:numFmt w:val="lowerLetter"/>
+      <w:lvlText w:val="%2)"/>
+      <w:lvlJc w:val="left"/>
+      <w:pPr>
+        <w:ind w:left="990" w:hanging="420"/>
+      </w:pPr>
+    </w:lvl>
+    <w:lvl w:ilvl="2" w:tentative="1">
+      <w:start w:val="1"/>
+      <w:numFmt w:val="lowerRoman"/>
+      <w:lvlText w:val="%3."/>
+      <w:lvlJc w:val="right"/>
+      <w:pPr>
+        <w:ind w:left="1410" w:hanging="420"/>
+      </w:pPr>
+    </w:lvl>
+    <w:lvl w:ilvl="3" w:tentative="1">
+      <w:start w:val="1"/>
+      <w:numFmt w:val="decimal"/>
+      <w:lvlText w:val="%4."/>
+      <w:lvlJc w:val="left"/>
+      <w:pPr>
+        <w:ind w:left="1830" w:hanging="420"/>
+      </w:pPr>
+    </w:lvl>
+    <w:lvl w:ilvl="4" w:tentative="1">
+      <w:start w:val="1"/>
+      <w:numFmt w:val="lowerLetter"/>
+      <w:lvlText w:val="%5)"/>
+      <w:lvlJc w:val="left"/>
+      <w:pPr>
+        <w:ind w:left="2250" w:hanging="420"/>
+      </w:pPr>
+    </w:lvl>
+    <w:lvl w:ilvl="5" w:tentative="1">
+      <w:start w:val="1"/>
+      <w:numFmt w:val="lowerRoman"/>
+      <w:lvlText w:val="%6."/>
+      <w:lvlJc w:val="right"/>
+      <w:pPr>
+        <w:ind w:left="2670" w:hanging="420"/>
+      </w:pPr>
+    </w:lvl>
+    <w:lvl w:ilvl="6" w:tentative="1">
+      <w:start w:val="1"/>
+      <w:numFmt w:val="decimal"/>
+      <w:lvlText w:val="%7."/>
+      <w:lvlJc w:val="left"/>
+      <w:pPr>
+        <w:ind w:left="3090" w:hanging="420"/>
+      </w:pPr>
+    </w:lvl>
+    <w:lvl w:ilvl="7" w:tentative="1">
+      <w:start w:val="1"/>
+      <w:numFmt w:val="lowerLetter"/>
+      <w:lvlText w:val="%8)"/>
+      <w:lvlJc w:val="left"/>
+      <w:pPr>
+        <w:ind w:left="3510" w:hanging="420"/>
+      </w:pPr>
+    </w:lvl>
+    <w:lvl w:ilvl="8" w:tentative="1">
+      <w:start w:val="1"/>
+      <w:numFmt w:val="lowerRoman"/>
+      <w:lvlText w:val="%9."/>
+      <w:lvlJc w:val="right"/>
+      <w:pPr>
+        <w:ind w:left="3930" w:hanging="420"/>
+      </w:pPr>
+    </w:lvl>
+  </w:abstractNum>
   <w:num w:numId="1">
-    <w:abstractNumId w:val="0"/>
+    <w:abstractNumId w:val="472916242"/>
   </w:num>
   <w:num w:numId="2">
-    <w:abstractNumId w:val="2"/>
+    <w:abstractNumId w:val="1465154020"/>
   </w:num>
   <w:num w:numId="3">
-    <w:abstractNumId w:val="1"/>
+    <w:abstractNumId w:val="642000939"/>
   </w:num>
 </w:numbering>
-</file>
-
-<file path=word/people.xml><?xml version="1.0" encoding="utf-8"?>
-<w15:people xmlns:wpc="http://schemas.microsoft.com/office/word/2010/wordprocessingCanvas" xmlns:mc="http://schemas.openxmlformats.org/markup-compatibility/2006" xmlns:o="urn:schemas-microsoft-com:office:office" xmlns:r="http://schemas.openxmlformats.org/officeDocument/2006/relationships" xmlns:m="http://schemas.openxmlformats.org/officeDocument/2006/math" xmlns:v="urn:schemas-microsoft-com:vml" xmlns:wp14="http://schemas.microsoft.com/office/word/2010/wordprocessingDrawing" xmlns:wp="http://schemas.openxmlformats.org/drawingml/2006/wordprocessingDrawing" xmlns:w="http://schemas.openxmlformats.org/wordprocessingml/2006/main" xmlns:w14="http://schemas.microsoft.com/office/word/2010/wordml" xmlns:w15="http://schemas.microsoft.com/office/word/2012/wordml" xmlns:w10="urn:schemas-microsoft-com:office:word" xmlns:wpg="http://schemas.microsoft.com/office/word/2010/wordprocessingGroup" xmlns:wpi="http://schemas.microsoft.com/office/word/2010/wordprocessingInk" xmlns:wne="http://schemas.microsoft.com/office/word/2006/wordml" xmlns:wps="http://schemas.microsoft.com/office/word/2010/wordprocessingShape" xmlns:wpsCustomData="http://www.wps.cn/officeDocument/2013/wpsCustomData" mc:Ignorable="w14 w15 wp14">
-  <w15:person w15:author="产品-林创鑫">
-    <w15:presenceInfo w15:providerId="None" w15:userId="产品-林创鑫"/>
-  </w15:person>
-  <w15:person w15:author="幻结">
-    <w15:presenceInfo w15:providerId="WPS Office" w15:userId="3158306264"/>
-  </w15:person>
-</w15:people>
 </file>
 
 <file path=word/styles.xml><?xml version="1.0" encoding="utf-8"?>
@@ -6815,7 +6793,8 @@
   <w:docDefaults>
     <w:rPrDefault>
       <w:rPr>
-        <w:rFonts w:asciiTheme="minorHAnsi" w:hAnsiTheme="minorHAnsi" w:eastAsiaTheme="minorEastAsia" w:cstheme="minorBidi"/>
+        <w:rFonts w:ascii="Times New Roman" w:hAnsi="Times New Roman" w:eastAsia="宋体" w:cs="Times New Roman"/>
+        <w:lang w:val="en-US" w:eastAsia="zh-CN" w:bidi="ar-SA"/>
       </w:rPr>
     </w:rPrDefault>
   </w:docDefaults>
@@ -6990,7 +6969,6 @@
     <w:lsdException w:unhideWhenUsed="0" w:uiPriority="63" w:semiHidden="0" w:name="Medium Shading 1 Accent 1"/>
     <w:lsdException w:unhideWhenUsed="0" w:uiPriority="64" w:semiHidden="0" w:name="Medium Shading 2 Accent 1"/>
     <w:lsdException w:unhideWhenUsed="0" w:uiPriority="65" w:semiHidden="0" w:name="Medium List 1 Accent 1"/>
-    <w:lsdException w:qFormat="1" w:unhideWhenUsed="0" w:uiPriority="34" w:semiHidden="0" w:name="List Paragraph"/>
     <w:lsdException w:unhideWhenUsed="0" w:uiPriority="66" w:semiHidden="0" w:name="Medium List 2 Accent 1"/>
     <w:lsdException w:unhideWhenUsed="0" w:uiPriority="67" w:semiHidden="0" w:name="Medium Grid 1 Accent 1"/>
     <w:lsdException w:unhideWhenUsed="0" w:uiPriority="68" w:semiHidden="0" w:name="Medium Grid 2 Accent 1"/>
@@ -7079,7 +7057,7 @@
       <w:jc w:val="both"/>
     </w:pPr>
     <w:rPr>
-      <w:rFonts w:asciiTheme="minorHAnsi" w:hAnsiTheme="minorHAnsi" w:eastAsiaTheme="minorEastAsia" w:cstheme="minorBidi"/>
+      <w:rFonts w:ascii="Calibri" w:hAnsi="Calibri" w:eastAsia="宋体" w:cs="黑体"/>
       <w:kern w:val="2"/>
       <w:sz w:val="21"/>
       <w:szCs w:val="22"/>
@@ -7090,7 +7068,7 @@
     <w:name w:val="heading 3"/>
     <w:basedOn w:val="1"/>
     <w:next w:val="1"/>
-    <w:link w:val="14"/>
+    <w:link w:val="15"/>
     <w:qFormat/>
     <w:uiPriority w:val="9"/>
     <w:pPr>
@@ -7111,18 +7089,17 @@
   </w:style>
   <w:style w:type="character" w:default="1" w:styleId="8">
     <w:name w:val="Default Paragraph Font"/>
-    <w:semiHidden/>
     <w:unhideWhenUsed/>
     <w:qFormat/>
     <w:uiPriority w:val="1"/>
   </w:style>
   <w:style w:type="table" w:default="1" w:styleId="10">
     <w:name w:val="Normal Table"/>
-    <w:semiHidden/>
     <w:unhideWhenUsed/>
     <w:qFormat/>
     <w:uiPriority w:val="99"/>
     <w:tblPr>
+      <w:tblStyle w:val="10"/>
       <w:tblLayout w:type="fixed"/>
       <w:tblCellMar>
         <w:top w:w="0" w:type="dxa"/>
@@ -7135,7 +7112,6 @@
   <w:style w:type="paragraph" w:styleId="3">
     <w:name w:val="annotation text"/>
     <w:basedOn w:val="1"/>
-    <w:semiHidden/>
     <w:unhideWhenUsed/>
     <w:qFormat/>
     <w:uiPriority w:val="99"/>
@@ -7148,7 +7124,6 @@
     <w:basedOn w:val="1"/>
     <w:next w:val="1"/>
     <w:link w:val="16"/>
-    <w:semiHidden/>
     <w:unhideWhenUsed/>
     <w:qFormat/>
     <w:uiPriority w:val="99"/>
@@ -7160,7 +7135,6 @@
     <w:name w:val="Balloon Text"/>
     <w:basedOn w:val="1"/>
     <w:link w:val="17"/>
-    <w:semiHidden/>
     <w:unhideWhenUsed/>
     <w:qFormat/>
     <w:uiPriority w:val="99"/>
@@ -7172,7 +7146,7 @@
   <w:style w:type="paragraph" w:styleId="6">
     <w:name w:val="footer"/>
     <w:basedOn w:val="1"/>
-    <w:link w:val="13"/>
+    <w:link w:val="14"/>
     <w:unhideWhenUsed/>
     <w:qFormat/>
     <w:uiPriority w:val="99"/>
@@ -7192,7 +7166,7 @@
   <w:style w:type="paragraph" w:styleId="7">
     <w:name w:val="header"/>
     <w:basedOn w:val="1"/>
-    <w:link w:val="12"/>
+    <w:link w:val="13"/>
     <w:unhideWhenUsed/>
     <w:qFormat/>
     <w:uiPriority w:val="99"/>
@@ -7215,7 +7189,6 @@
   <w:style w:type="character" w:styleId="9">
     <w:name w:val="annotation reference"/>
     <w:basedOn w:val="8"/>
-    <w:semiHidden/>
     <w:unhideWhenUsed/>
     <w:qFormat/>
     <w:uiPriority w:val="99"/>
@@ -7234,6 +7207,7 @@
       <w:jc w:val="both"/>
     </w:pPr>
     <w:tblPr>
+      <w:tblStyle w:val="10"/>
       <w:tblBorders>
         <w:top w:val="single" w:color="auto" w:sz="4" w:space="0"/>
         <w:left w:val="single" w:color="auto" w:sz="4" w:space="0"/>
@@ -7245,7 +7219,16 @@
       <w:tblLayout w:type="fixed"/>
     </w:tblPr>
   </w:style>
-  <w:style w:type="character" w:customStyle="1" w:styleId="12">
+  <w:style w:type="paragraph" w:customStyle="1" w:styleId="12">
+    <w:name w:val="List Paragraph"/>
+    <w:basedOn w:val="1"/>
+    <w:qFormat/>
+    <w:uiPriority w:val="34"/>
+    <w:pPr>
+      <w:ind w:firstLine="420" w:firstLineChars="200"/>
+    </w:pPr>
+  </w:style>
+  <w:style w:type="character" w:customStyle="1" w:styleId="13">
     <w:name w:val="页眉 Char"/>
     <w:basedOn w:val="8"/>
     <w:link w:val="7"/>
@@ -7256,7 +7239,7 @@
       <w:szCs w:val="18"/>
     </w:rPr>
   </w:style>
-  <w:style w:type="character" w:customStyle="1" w:styleId="13">
+  <w:style w:type="character" w:customStyle="1" w:styleId="14">
     <w:name w:val="页脚 Char"/>
     <w:basedOn w:val="8"/>
     <w:link w:val="6"/>
@@ -7267,7 +7250,7 @@
       <w:szCs w:val="18"/>
     </w:rPr>
   </w:style>
-  <w:style w:type="character" w:customStyle="1" w:styleId="14">
+  <w:style w:type="character" w:customStyle="1" w:styleId="15">
     <w:name w:val="标题 3 Char"/>
     <w:basedOn w:val="8"/>
     <w:link w:val="2"/>
@@ -7283,15 +7266,6 @@
       <w:szCs w:val="28"/>
     </w:rPr>
   </w:style>
-  <w:style w:type="paragraph" w:styleId="15">
-    <w:name w:val="List Paragraph"/>
-    <w:basedOn w:val="1"/>
-    <w:qFormat/>
-    <w:uiPriority w:val="34"/>
-    <w:pPr>
-      <w:ind w:firstLine="420" w:firstLineChars="200"/>
-    </w:pPr>
-  </w:style>
   <w:style w:type="character" w:customStyle="1" w:styleId="16">
     <w:name w:val="日期 Char"/>
     <w:basedOn w:val="8"/>
@@ -7299,6 +7273,7 @@
     <w:semiHidden/>
     <w:qFormat/>
     <w:uiPriority w:val="99"/>
+    <w:rPr/>
   </w:style>
   <w:style w:type="character" w:customStyle="1" w:styleId="17">
     <w:name w:val="批注框文本 Char"/>
@@ -7317,7 +7292,7 @@
 </file>
 
 <file path=word/theme/theme1.xml><?xml version="1.0" encoding="utf-8"?>
-<a:theme xmlns:a="http://schemas.openxmlformats.org/drawingml/2006/main" name="Office 主题">
+<a:theme xmlns:a="http://schemas.openxmlformats.org/drawingml/2006/main" name="Office 主题​​">
   <a:themeElements>
     <a:clrScheme name="Office">
       <a:dk1>
@@ -7327,106 +7302,106 @@
         <a:sysClr val="window" lastClr="FFFFFF"/>
       </a:lt1>
       <a:dk2>
-        <a:srgbClr val="44546A"/>
+        <a:srgbClr val="1F497D"/>
       </a:dk2>
       <a:lt2>
-        <a:srgbClr val="E7E6E6"/>
+        <a:srgbClr val="EEECE1"/>
       </a:lt2>
       <a:accent1>
-        <a:srgbClr val="5B9BD5"/>
+        <a:srgbClr val="4F81BD"/>
       </a:accent1>
       <a:accent2>
-        <a:srgbClr val="ED7D31"/>
+        <a:srgbClr val="C0504D"/>
       </a:accent2>
       <a:accent3>
-        <a:srgbClr val="A5A5A5"/>
+        <a:srgbClr val="9BBB59"/>
       </a:accent3>
       <a:accent4>
-        <a:srgbClr val="FFC000"/>
+        <a:srgbClr val="8064A2"/>
       </a:accent4>
       <a:accent5>
-        <a:srgbClr val="4472C4"/>
+        <a:srgbClr val="4BACC6"/>
       </a:accent5>
       <a:accent6>
-        <a:srgbClr val="70AD47"/>
+        <a:srgbClr val="F79646"/>
       </a:accent6>
       <a:hlink>
-        <a:srgbClr val="0563C1"/>
+        <a:srgbClr val="0000FF"/>
       </a:hlink>
       <a:folHlink>
-        <a:srgbClr val="954F72"/>
+        <a:srgbClr val="800080"/>
       </a:folHlink>
     </a:clrScheme>
     <a:fontScheme name="Office">
       <a:majorFont>
-        <a:latin typeface="Calibri Light"/>
+        <a:latin typeface="Cambria"/>
         <a:ea typeface=""/>
         <a:cs typeface=""/>
-        <a:font script="Jpan" typeface="ＭＳ ゴシック"/>
+        <a:font script="Arab" typeface="Times New Roman"/>
+        <a:font script="Beng" typeface="Vrinda"/>
+        <a:font script="Cans" typeface="Euphemia"/>
+        <a:font script="Cher" typeface="Plantagenet Cherokee"/>
+        <a:font script="Deva" typeface="Mangal"/>
+        <a:font script="Ethi" typeface="Nyala"/>
+        <a:font script="Geor" typeface="Sylfaen"/>
+        <a:font script="Gujr" typeface="Shruti"/>
+        <a:font script="Guru" typeface="Raavi"/>
         <a:font script="Hang" typeface="맑은 고딕"/>
         <a:font script="Hans" typeface="宋体"/>
         <a:font script="Hant" typeface="新細明體"/>
-        <a:font script="Arab" typeface="Times New Roman"/>
         <a:font script="Hebr" typeface="Times New Roman"/>
-        <a:font script="Thai" typeface="Angsana New"/>
-        <a:font script="Ethi" typeface="Nyala"/>
-        <a:font script="Beng" typeface="Vrinda"/>
-        <a:font script="Gujr" typeface="Shruti"/>
+        <a:font script="Jpan" typeface="ＭＳ Ｐゴシック"/>
         <a:font script="Khmr" typeface="MoolBoran"/>
         <a:font script="Knda" typeface="Tunga"/>
-        <a:font script="Guru" typeface="Raavi"/>
-        <a:font script="Cans" typeface="Euphemia"/>
-        <a:font script="Cher" typeface="Plantagenet Cherokee"/>
+        <a:font script="Laoo" typeface="DokChampa"/>
+        <a:font script="Mlym" typeface="Kartika"/>
+        <a:font script="Mong" typeface="Mongolian Baiti"/>
+        <a:font script="Orya" typeface="Kalinga"/>
+        <a:font script="Sinh" typeface="Iskoola Pota"/>
+        <a:font script="Syrc" typeface="Estrangelo Edessa"/>
+        <a:font script="Taml" typeface="Latha"/>
+        <a:font script="Telu" typeface="Gautami"/>
+        <a:font script="Thaa" typeface="MV Boli"/>
+        <a:font script="Thai" typeface="Tahoma"/>
+        <a:font script="Tibt" typeface="Microsoft Himalaya"/>
+        <a:font script="Uigh" typeface="Microsoft Uighur"/>
+        <a:font script="Viet" typeface="Times New Roman"/>
         <a:font script="Yiii" typeface="Microsoft Yi Baiti"/>
-        <a:font script="Tibt" typeface="Microsoft Himalaya"/>
-        <a:font script="Thaa" typeface="MV Boli"/>
-        <a:font script="Deva" typeface="Mangal"/>
-        <a:font script="Telu" typeface="Gautami"/>
-        <a:font script="Taml" typeface="Latha"/>
-        <a:font script="Syrc" typeface="Estrangelo Edessa"/>
-        <a:font script="Orya" typeface="Kalinga"/>
-        <a:font script="Mlym" typeface="Kartika"/>
-        <a:font script="Laoo" typeface="DokChampa"/>
-        <a:font script="Sinh" typeface="Iskoola Pota"/>
-        <a:font script="Mong" typeface="Mongolian Baiti"/>
-        <a:font script="Viet" typeface="Times New Roman"/>
-        <a:font script="Uigh" typeface="Microsoft Uighur"/>
-        <a:font script="Geor" typeface="Sylfaen"/>
       </a:majorFont>
       <a:minorFont>
         <a:latin typeface="Calibri"/>
         <a:ea typeface=""/>
         <a:cs typeface=""/>
-        <a:font script="Jpan" typeface="ＭＳ 明朝"/>
+        <a:font script="Arab" typeface="Arial"/>
+        <a:font script="Beng" typeface="Vrinda"/>
+        <a:font script="Cans" typeface="Euphemia"/>
+        <a:font script="Cher" typeface="Plantagenet Cherokee"/>
+        <a:font script="Deva" typeface="Mangal"/>
+        <a:font script="Ethi" typeface="Nyala"/>
+        <a:font script="Geor" typeface="Sylfaen"/>
+        <a:font script="Gujr" typeface="Shruti"/>
+        <a:font script="Guru" typeface="Raavi"/>
         <a:font script="Hang" typeface="맑은 고딕"/>
         <a:font script="Hans" typeface="宋体"/>
         <a:font script="Hant" typeface="新細明體"/>
-        <a:font script="Arab" typeface="Arial"/>
         <a:font script="Hebr" typeface="Arial"/>
-        <a:font script="Thai" typeface="Cordia New"/>
-        <a:font script="Ethi" typeface="Nyala"/>
-        <a:font script="Beng" typeface="Vrinda"/>
-        <a:font script="Gujr" typeface="Shruti"/>
+        <a:font script="Jpan" typeface="ＭＳ Ｐゴシック"/>
         <a:font script="Khmr" typeface="DaunPenh"/>
         <a:font script="Knda" typeface="Tunga"/>
-        <a:font script="Guru" typeface="Raavi"/>
-        <a:font script="Cans" typeface="Euphemia"/>
-        <a:font script="Cher" typeface="Plantagenet Cherokee"/>
+        <a:font script="Laoo" typeface="DokChampa"/>
+        <a:font script="Mlym" typeface="Kartika"/>
+        <a:font script="Mong" typeface="Mongolian Baiti"/>
+        <a:font script="Orya" typeface="Kalinga"/>
+        <a:font script="Sinh" typeface="Iskoola Pota"/>
+        <a:font script="Syrc" typeface="Estrangelo Edessa"/>
+        <a:font script="Taml" typeface="Latha"/>
+        <a:font script="Telu" typeface="Gautami"/>
+        <a:font script="Thaa" typeface="MV Boli"/>
+        <a:font script="Thai" typeface="Tahoma"/>
+        <a:font script="Tibt" typeface="Microsoft Himalaya"/>
+        <a:font script="Uigh" typeface="Microsoft Uighur"/>
+        <a:font script="Viet" typeface="Arial"/>
         <a:font script="Yiii" typeface="Microsoft Yi Baiti"/>
-        <a:font script="Tibt" typeface="Microsoft Himalaya"/>
-        <a:font script="Thaa" typeface="MV Boli"/>
-        <a:font script="Deva" typeface="Mangal"/>
-        <a:font script="Telu" typeface="Gautami"/>
-        <a:font script="Taml" typeface="Latha"/>
-        <a:font script="Syrc" typeface="Estrangelo Edessa"/>
-        <a:font script="Orya" typeface="Kalinga"/>
-        <a:font script="Mlym" typeface="Kartika"/>
-        <a:font script="Laoo" typeface="DokChampa"/>
-        <a:font script="Sinh" typeface="Iskoola Pota"/>
-        <a:font script="Mong" typeface="Mongolian Baiti"/>
-        <a:font script="Viet" typeface="Arial"/>
-        <a:font script="Uigh" typeface="Microsoft Uighur"/>
-        <a:font script="Geor" typeface="Sylfaen"/>
       </a:minorFont>
     </a:fontScheme>
     <a:fmtScheme name="Office">
@@ -7438,136 +7413,166 @@
           <a:gsLst>
             <a:gs pos="0">
               <a:schemeClr val="phClr">
-                <a:lumMod val="110000"/>
-                <a:satMod val="105000"/>
-                <a:tint val="67000"/>
+                <a:tint val="50000"/>
+                <a:satMod val="300000"/>
               </a:schemeClr>
             </a:gs>
-            <a:gs pos="50000">
+            <a:gs pos="35000">
               <a:schemeClr val="phClr">
-                <a:lumMod val="105000"/>
-                <a:satMod val="103000"/>
-                <a:tint val="73000"/>
+                <a:tint val="37000"/>
+                <a:satMod val="300000"/>
               </a:schemeClr>
             </a:gs>
             <a:gs pos="100000">
               <a:schemeClr val="phClr">
-                <a:lumMod val="105000"/>
-                <a:satMod val="109000"/>
-                <a:tint val="81000"/>
+                <a:tint val="15000"/>
+                <a:satMod val="350000"/>
               </a:schemeClr>
             </a:gs>
           </a:gsLst>
-          <a:lin ang="5400000" scaled="0"/>
+          <a:lin ang="16200000" scaled="1"/>
         </a:gradFill>
         <a:gradFill rotWithShape="1">
           <a:gsLst>
             <a:gs pos="0">
               <a:schemeClr val="phClr">
-                <a:satMod val="103000"/>
-                <a:lumMod val="102000"/>
-                <a:tint val="94000"/>
+                <a:shade val="51000"/>
+                <a:satMod val="130000"/>
               </a:schemeClr>
             </a:gs>
-            <a:gs pos="50000">
+            <a:gs pos="80000">
               <a:schemeClr val="phClr">
-                <a:satMod val="110000"/>
-                <a:lumMod val="100000"/>
-                <a:shade val="100000"/>
+                <a:shade val="93000"/>
+                <a:satMod val="130000"/>
               </a:schemeClr>
             </a:gs>
             <a:gs pos="100000">
               <a:schemeClr val="phClr">
-                <a:lumMod val="99000"/>
-                <a:satMod val="120000"/>
-                <a:shade val="78000"/>
+                <a:shade val="94000"/>
+                <a:satMod val="135000"/>
               </a:schemeClr>
             </a:gs>
           </a:gsLst>
-          <a:lin ang="5400000" scaled="0"/>
+          <a:lin ang="16200000" scaled="0"/>
         </a:gradFill>
       </a:fillStyleLst>
       <a:lnStyleLst>
-        <a:ln w="6350" cap="flat" cmpd="sng" algn="ctr">
+        <a:ln w="9525" cap="flat" cmpd="sng" algn="ctr">
+          <a:solidFill>
+            <a:schemeClr val="phClr">
+              <a:shade val="95000"/>
+              <a:satMod val="105000"/>
+            </a:schemeClr>
+          </a:solidFill>
+          <a:prstDash val="solid"/>
+        </a:ln>
+        <a:ln w="25400" cap="flat" cmpd="sng" algn="ctr">
           <a:solidFill>
             <a:schemeClr val="phClr"/>
           </a:solidFill>
           <a:prstDash val="solid"/>
-          <a:miter lim="800000"/>
         </a:ln>
-        <a:ln w="12700" cap="flat" cmpd="sng" algn="ctr">
+        <a:ln w="38100" cap="flat" cmpd="sng" algn="ctr">
           <a:solidFill>
             <a:schemeClr val="phClr"/>
           </a:solidFill>
           <a:prstDash val="solid"/>
-          <a:miter lim="800000"/>
-        </a:ln>
-        <a:ln w="19050" cap="flat" cmpd="sng" algn="ctr">
-          <a:solidFill>
-            <a:schemeClr val="phClr"/>
-          </a:solidFill>
-          <a:prstDash val="solid"/>
-          <a:miter lim="800000"/>
         </a:ln>
       </a:lnStyleLst>
       <a:effectStyleLst>
         <a:effectStyle>
-          <a:effectLst/>
-        </a:effectStyle>
-        <a:effectStyle>
-          <a:effectLst/>
+          <a:effectLst>
+            <a:outerShdw blurRad="40000" dist="20000" dir="5400000" rotWithShape="0">
+              <a:srgbClr val="000000">
+                <a:alpha val="38000"/>
+              </a:srgbClr>
+            </a:outerShdw>
+          </a:effectLst>
         </a:effectStyle>
         <a:effectStyle>
           <a:effectLst>
-            <a:outerShdw blurRad="57150" dist="19050" dir="5400000" algn="ctr" rotWithShape="0">
+            <a:outerShdw blurRad="40000" dist="23000" dir="5400000" rotWithShape="0">
               <a:srgbClr val="000000">
-                <a:alpha val="63000"/>
+                <a:alpha val="35000"/>
               </a:srgbClr>
             </a:outerShdw>
           </a:effectLst>
+        </a:effectStyle>
+        <a:effectStyle>
+          <a:effectLst>
+            <a:outerShdw blurRad="40000" dist="23000" dir="5400000" rotWithShape="0">
+              <a:srgbClr val="000000">
+                <a:alpha val="35000"/>
+              </a:srgbClr>
+            </a:outerShdw>
+          </a:effectLst>
+          <a:scene3d>
+            <a:camera prst="orthographicFront">
+              <a:rot lat="0" lon="0" rev="0"/>
+            </a:camera>
+            <a:lightRig rig="threePt" dir="t">
+              <a:rot lat="0" lon="0" rev="1200000"/>
+            </a:lightRig>
+          </a:scene3d>
+          <a:sp3d>
+            <a:bevelT w="63500" h="25400"/>
+          </a:sp3d>
         </a:effectStyle>
       </a:effectStyleLst>
       <a:bgFillStyleLst>
         <a:solidFill>
           <a:schemeClr val="phClr"/>
         </a:solidFill>
-        <a:solidFill>
-          <a:schemeClr val="phClr">
-            <a:tint val="95000"/>
-            <a:satMod val="170000"/>
-          </a:schemeClr>
-        </a:solidFill>
         <a:gradFill rotWithShape="1">
           <a:gsLst>
             <a:gs pos="0">
               <a:schemeClr val="phClr">
-                <a:tint val="93000"/>
-                <a:satMod val="150000"/>
-                <a:shade val="98000"/>
-                <a:lumMod val="102000"/>
+                <a:tint val="40000"/>
+                <a:satMod val="350000"/>
               </a:schemeClr>
             </a:gs>
-            <a:gs pos="50000">
+            <a:gs pos="40000">
               <a:schemeClr val="phClr">
-                <a:tint val="98000"/>
-                <a:satMod val="130000"/>
-                <a:shade val="90000"/>
-                <a:lumMod val="103000"/>
+                <a:tint val="45000"/>
+                <a:satMod val="350000"/>
+                <a:shade val="99000"/>
               </a:schemeClr>
             </a:gs>
             <a:gs pos="100000">
               <a:schemeClr val="phClr">
-                <a:shade val="63000"/>
-                <a:satMod val="120000"/>
+                <a:shade val="20000"/>
+                <a:satMod val="255000"/>
               </a:schemeClr>
             </a:gs>
           </a:gsLst>
-          <a:lin ang="5400000" scaled="0"/>
+          <a:path path="circle">
+            <a:fillToRect l="50000" t="-80000" r="50000" b="180000"/>
+          </a:path>
+        </a:gradFill>
+        <a:gradFill rotWithShape="1">
+          <a:gsLst>
+            <a:gs pos="0">
+              <a:schemeClr val="phClr">
+                <a:tint val="80000"/>
+                <a:satMod val="300000"/>
+              </a:schemeClr>
+            </a:gs>
+            <a:gs pos="100000">
+              <a:schemeClr val="phClr">
+                <a:shade val="30000"/>
+                <a:satMod val="200000"/>
+              </a:schemeClr>
+            </a:gs>
+          </a:gsLst>
+          <a:path path="circle">
+            <a:fillToRect l="50000" t="50000" r="50000" b="50000"/>
+          </a:path>
         </a:gradFill>
       </a:bgFillStyleLst>
     </a:fmtScheme>
   </a:themeElements>
   <a:objectDefaults/>
+  <a:extraClrSchemeLst/>
 </a:theme>
 </file>
 
